--- a/assets/pg/mr/مقدمة البحث 2.docx
+++ b/assets/pg/mr/مقدمة البحث 2.docx
@@ -425,8 +425,6 @@
                               </w:rPr>
                               <w:t>المشروع</w:t>
                             </w:r>
-                            <w:bookmarkStart w:id="0" w:name="_GoBack"/>
-                            <w:bookmarkEnd w:id="0"/>
                           </w:p>
                           <w:p>
                             <w:pPr>
@@ -504,7 +502,11 @@
           </mc:Choice>
           <mc:Fallback>
             <w:pict>
-              <v:shape w14:anchorId="1983111F" id="مربع نص 13" o:spid="_x0000_s1028" type="#_x0000_t202" style="position:absolute;margin-left:128.25pt;margin-top:177.75pt;width:243.75pt;height:102pt;z-index:251664384;visibility:visible;mso-wrap-style:square;mso-width-percent:0;mso-height-percent:0;mso-wrap-distance-left:9pt;mso-wrap-distance-top:0;mso-wrap-distance-right:9pt;mso-wrap-distance-bottom:0;mso-position-horizontal:absolute;mso-position-horizontal-relative:text;mso-position-vertical:absolute;mso-position-vertical-relative:text;mso-width-percent:0;mso-height-percent:0;mso-width-relative:margin;mso-height-relative:margin;v-text-anchor:top" o:gfxdata="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" filled="f" stroked="f" strokeweight=".5pt">
+              <v:shapetype w14:anchorId="1983111F" id="_x0000_t202" coordsize="21600,21600" o:spt="202" path="m,l,21600r21600,l21600,xe">
+                <v:stroke joinstyle="miter"/>
+                <v:path gradientshapeok="t" o:connecttype="rect"/>
+              </v:shapetype>
+              <v:shape id="مربع نص 13" o:spid="_x0000_s1028" type="#_x0000_t202" style="position:absolute;margin-left:128.25pt;margin-top:177.75pt;width:243.75pt;height:102pt;z-index:251664384;visibility:visible;mso-wrap-style:square;mso-width-percent:0;mso-height-percent:0;mso-wrap-distance-left:9pt;mso-wrap-distance-top:0;mso-wrap-distance-right:9pt;mso-wrap-distance-bottom:0;mso-position-horizontal:absolute;mso-position-horizontal-relative:text;mso-position-vertical:absolute;mso-position-vertical-relative:text;mso-width-percent:0;mso-height-percent:0;mso-width-relative:margin;mso-height-relative:margin;v-text-anchor:top" o:gfxdata="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" filled="f" stroked="f" strokeweight=".5pt">
                 <v:textbox>
                   <w:txbxContent>
                     <w:p>
@@ -759,6 +761,7 @@
                                 <w:rFonts w:cstheme="minorHAnsi"/>
                                 <w:b/>
                                 <w:bCs/>
+                                <w:color w:val="943634" w:themeColor="accent2" w:themeShade="BF"/>
                                 <w:sz w:val="36"/>
                                 <w:szCs w:val="36"/>
                                 <w:lang w:bidi="ar-IQ"/>
@@ -769,29 +772,14 @@
                                 <w:rFonts w:cs="Times New Roman" w:hint="cs"/>
                                 <w:b/>
                                 <w:bCs/>
-                                <w:color w:val="C00000"/>
+                                <w:color w:val="943634" w:themeColor="accent2" w:themeShade="BF"/>
                                 <w:sz w:val="36"/>
                                 <w:szCs w:val="36"/>
                                 <w:rtl/>
                                 <w:lang w:bidi="ar-IQ"/>
                               </w:rPr>
-                              <w:t xml:space="preserve">مرتضى حيدر </w:t>
+                              <w:t>مرتضى حيدر عبدالرضا</w:t>
                             </w:r>
-                            <w:proofErr w:type="spellStart"/>
-                            <w:r>
-                              <w:rPr>
-                                <w:rFonts w:cs="Times New Roman" w:hint="cs"/>
-                                <w:b/>
-                                <w:bCs/>
-                                <w:color w:val="C00000"/>
-                                <w:sz w:val="36"/>
-                                <w:szCs w:val="36"/>
-                                <w:rtl/>
-                                <w:lang w:bidi="ar-IQ"/>
-                              </w:rPr>
-                              <w:t>عبدالرضا</w:t>
-                            </w:r>
-                            <w:proofErr w:type="spellEnd"/>
                           </w:p>
                         </w:txbxContent>
                       </wps:txbx>
@@ -942,6 +930,7 @@
                           <w:rFonts w:cstheme="minorHAnsi"/>
                           <w:b/>
                           <w:bCs/>
+                          <w:color w:val="943634" w:themeColor="accent2" w:themeShade="BF"/>
                           <w:sz w:val="36"/>
                           <w:szCs w:val="36"/>
                           <w:lang w:bidi="ar-IQ"/>
@@ -952,7 +941,7 @@
                           <w:rFonts w:cs="Times New Roman" w:hint="cs"/>
                           <w:b/>
                           <w:bCs/>
-                          <w:color w:val="C00000"/>
+                          <w:color w:val="943634" w:themeColor="accent2" w:themeShade="BF"/>
                           <w:sz w:val="36"/>
                           <w:szCs w:val="36"/>
                           <w:rtl/>
@@ -1244,7 +1233,7 @@
                                 <w:rFonts w:cstheme="minorHAnsi"/>
                                 <w:b/>
                                 <w:bCs/>
-                                <w:color w:val="C00000"/>
+                                <w:color w:val="943634" w:themeColor="accent2" w:themeShade="BF"/>
                                 <w:sz w:val="32"/>
                                 <w:szCs w:val="32"/>
                                 <w:rtl/>
@@ -1256,26 +1245,13 @@
                                 <w:rFonts w:cs="Times New Roman" w:hint="cs"/>
                                 <w:b/>
                                 <w:bCs/>
-                                <w:color w:val="C00000"/>
+                                <w:color w:val="943634" w:themeColor="accent2" w:themeShade="BF"/>
                                 <w:sz w:val="32"/>
                                 <w:szCs w:val="32"/>
                                 <w:rtl/>
                                 <w:lang w:bidi="ar-IQ"/>
                               </w:rPr>
-                              <w:t>بأ</w:t>
-                            </w:r>
-                            <w:r>
-                              <w:rPr>
-                                <w:rFonts w:cs="Times New Roman" w:hint="cs"/>
-                                <w:b/>
-                                <w:bCs/>
-                                <w:color w:val="C00000"/>
-                                <w:sz w:val="32"/>
-                                <w:szCs w:val="32"/>
-                                <w:rtl/>
-                                <w:lang w:bidi="ar-IQ"/>
-                              </w:rPr>
-                              <w:t>شراف:</w:t>
+                              <w:t>بأشراف:</w:t>
                             </w:r>
                           </w:p>
                           <w:p>
@@ -1408,7 +1384,7 @@
                           <w:rFonts w:cstheme="minorHAnsi"/>
                           <w:b/>
                           <w:bCs/>
-                          <w:color w:val="C00000"/>
+                          <w:color w:val="943634" w:themeColor="accent2" w:themeShade="BF"/>
                           <w:sz w:val="32"/>
                           <w:szCs w:val="32"/>
                           <w:rtl/>
@@ -1420,26 +1396,13 @@
                           <w:rFonts w:cs="Times New Roman" w:hint="cs"/>
                           <w:b/>
                           <w:bCs/>
-                          <w:color w:val="C00000"/>
+                          <w:color w:val="943634" w:themeColor="accent2" w:themeShade="BF"/>
                           <w:sz w:val="32"/>
                           <w:szCs w:val="32"/>
                           <w:rtl/>
                           <w:lang w:bidi="ar-IQ"/>
                         </w:rPr>
-                        <w:t>بأ</w:t>
-                      </w:r>
-                      <w:r>
-                        <w:rPr>
-                          <w:rFonts w:cs="Times New Roman" w:hint="cs"/>
-                          <w:b/>
-                          <w:bCs/>
-                          <w:color w:val="C00000"/>
-                          <w:sz w:val="32"/>
-                          <w:szCs w:val="32"/>
-                          <w:rtl/>
-                          <w:lang w:bidi="ar-IQ"/>
-                        </w:rPr>
-                        <w:t>شراف:</w:t>
+                        <w:t>بأشراف:</w:t>
                       </w:r>
                     </w:p>
                     <w:p>
@@ -2076,6 +2039,74 @@
           <w:rFonts w:cstheme="minorHAnsi"/>
           <w:b/>
           <w:bCs/>
+          <w:color w:val="943634" w:themeColor="accent2" w:themeShade="BF"/>
+          <w:sz w:val="36"/>
+          <w:szCs w:val="36"/>
+          <w:rtl/>
+          <w:lang w:bidi="ar-IQ"/>
+        </w:rPr>
+      </w:pPr>
+      <w:r>
+        <w:rPr>
+          <w:rFonts w:cs="Times New Roman"/>
+          <w:b/>
+          <w:bCs/>
+          <w:color w:val="943634" w:themeColor="accent2" w:themeShade="BF"/>
+          <w:sz w:val="36"/>
+          <w:szCs w:val="36"/>
+          <w:rtl/>
+          <w:lang w:bidi="ar-IQ"/>
+        </w:rPr>
+        <w:t>تأييد المشر</w:t>
+      </w:r>
+      <w:r>
+        <w:rPr>
+          <w:rFonts w:cs="Times New Roman"/>
+          <w:b/>
+          <w:bCs/>
+          <w:color w:val="943634" w:themeColor="accent2" w:themeShade="BF"/>
+          <w:sz w:val="36"/>
+          <w:szCs w:val="36"/>
+          <w:rtl/>
+          <w:lang w:bidi="ar-IQ"/>
+        </w:rPr>
+        <w:t>ف عل</w:t>
+      </w:r>
+      <w:r>
+        <w:rPr>
+          <w:rFonts w:cs="Times New Roman" w:hint="cs"/>
+          <w:b/>
+          <w:bCs/>
+          <w:color w:val="943634" w:themeColor="accent2" w:themeShade="BF"/>
+          <w:sz w:val="36"/>
+          <w:szCs w:val="36"/>
+          <w:rtl/>
+          <w:lang w:bidi="ar-IQ"/>
+        </w:rPr>
+        <w:t xml:space="preserve">ى </w:t>
+      </w:r>
+      <w:r>
+        <w:rPr>
+          <w:rFonts w:cs="Times New Roman"/>
+          <w:b/>
+          <w:bCs/>
+          <w:color w:val="943634" w:themeColor="accent2" w:themeShade="BF"/>
+          <w:sz w:val="36"/>
+          <w:szCs w:val="36"/>
+          <w:rtl/>
+          <w:lang w:bidi="ar-IQ"/>
+        </w:rPr>
+        <w:t>المشروع</w:t>
+      </w:r>
+    </w:p>
+    <w:p>
+      <w:pPr>
+        <w:bidi/>
+        <w:jc w:val="center"/>
+        <w:rPr>
+          <w:rFonts w:cstheme="minorHAnsi"/>
+          <w:b/>
+          <w:bCs/>
           <w:color w:val="C00000"/>
           <w:sz w:val="36"/>
           <w:szCs w:val="36"/>
@@ -2083,9 +2114,13 @@
           <w:lang w:bidi="ar-IQ"/>
         </w:rPr>
       </w:pPr>
-      <w:r>
-        <w:rPr>
-          <w:rFonts w:cs="Times New Roman"/>
+    </w:p>
+    <w:p>
+      <w:pPr>
+        <w:bidi/>
+        <w:jc w:val="center"/>
+        <w:rPr>
+          <w:rFonts w:cstheme="minorHAnsi"/>
           <w:b/>
           <w:bCs/>
           <w:color w:val="C00000"/>
@@ -2094,78 +2129,6 @@
           <w:rtl/>
           <w:lang w:bidi="ar-IQ"/>
         </w:rPr>
-        <w:t>تأييد المشر</w:t>
-      </w:r>
-      <w:r>
-        <w:rPr>
-          <w:rFonts w:cs="Times New Roman"/>
-          <w:b/>
-          <w:bCs/>
-          <w:color w:val="C00000"/>
-          <w:sz w:val="36"/>
-          <w:szCs w:val="36"/>
-          <w:rtl/>
-          <w:lang w:bidi="ar-IQ"/>
-        </w:rPr>
-        <w:t>ف عل</w:t>
-      </w:r>
-      <w:r>
-        <w:rPr>
-          <w:rFonts w:cs="Times New Roman" w:hint="cs"/>
-          <w:b/>
-          <w:bCs/>
-          <w:color w:val="C00000"/>
-          <w:sz w:val="36"/>
-          <w:szCs w:val="36"/>
-          <w:rtl/>
-          <w:lang w:bidi="ar-IQ"/>
-        </w:rPr>
-        <w:t xml:space="preserve">ى </w:t>
-      </w:r>
-      <w:r>
-        <w:rPr>
-          <w:rFonts w:cs="Times New Roman"/>
-          <w:b/>
-          <w:bCs/>
-          <w:color w:val="C00000"/>
-          <w:sz w:val="36"/>
-          <w:szCs w:val="36"/>
-          <w:rtl/>
-          <w:lang w:bidi="ar-IQ"/>
-        </w:rPr>
-        <w:t>المشروع</w:t>
-      </w:r>
-    </w:p>
-    <w:p>
-      <w:pPr>
-        <w:bidi/>
-        <w:jc w:val="center"/>
-        <w:rPr>
-          <w:rFonts w:cstheme="minorHAnsi"/>
-          <w:b/>
-          <w:bCs/>
-          <w:color w:val="C00000"/>
-          <w:sz w:val="36"/>
-          <w:szCs w:val="36"/>
-          <w:rtl/>
-          <w:lang w:bidi="ar-IQ"/>
-        </w:rPr>
-      </w:pPr>
-    </w:p>
-    <w:p>
-      <w:pPr>
-        <w:bidi/>
-        <w:jc w:val="center"/>
-        <w:rPr>
-          <w:rFonts w:cstheme="minorHAnsi"/>
-          <w:b/>
-          <w:bCs/>
-          <w:color w:val="C00000"/>
-          <w:sz w:val="36"/>
-          <w:szCs w:val="36"/>
-          <w:rtl/>
-          <w:lang w:bidi="ar-IQ"/>
-        </w:rPr>
       </w:pPr>
     </w:p>
     <w:p>
@@ -2201,52 +2164,52 @@
           <w:rFonts w:cs="Times New Roman" w:hint="cs"/>
           <w:b/>
           <w:bCs/>
+          <w:color w:val="002060"/>
+          <w:sz w:val="28"/>
+          <w:szCs w:val="28"/>
+          <w:rtl/>
+          <w:lang w:bidi="ar-IQ"/>
+        </w:rPr>
+        <w:t>(</w:t>
+      </w:r>
+      <w:r>
+        <w:rPr>
+          <w:rFonts w:asciiTheme="majorBidi" w:hAnsiTheme="majorBidi" w:cstheme="majorBidi"/>
+          <w:b/>
+          <w:bCs/>
+          <w:color w:val="002060"/>
+          <w:sz w:val="28"/>
+          <w:szCs w:val="28"/>
+          <w:rtl/>
+          <w:lang w:bidi="ar-IQ"/>
+        </w:rPr>
+        <w:t>تصميم نظام بوصلة التعليم الجامعي</w:t>
+      </w:r>
+      <w:r>
+        <w:rPr>
+          <w:rFonts w:cs="Times New Roman" w:hint="cs"/>
+          <w:b/>
+          <w:bCs/>
+          <w:color w:val="002060"/>
+          <w:sz w:val="28"/>
+          <w:szCs w:val="28"/>
+          <w:rtl/>
+          <w:lang w:bidi="ar-IQ"/>
+        </w:rPr>
+        <w:t xml:space="preserve">) </w:t>
+      </w:r>
+      <w:r>
+        <w:rPr>
+          <w:rFonts w:cs="Times New Roman" w:hint="cs"/>
+          <w:b/>
+          <w:bCs/>
           <w:color w:val="000000" w:themeColor="text1"/>
           <w:sz w:val="28"/>
           <w:szCs w:val="28"/>
           <w:rtl/>
           <w:lang w:bidi="ar-IQ"/>
         </w:rPr>
-        <w:t>(</w:t>
-      </w:r>
-      <w:r>
-        <w:rPr>
-          <w:rFonts w:asciiTheme="majorBidi" w:hAnsiTheme="majorBidi" w:cstheme="majorBidi"/>
-          <w:b/>
-          <w:bCs/>
-          <w:color w:val="002060"/>
-          <w:sz w:val="28"/>
-          <w:szCs w:val="28"/>
-          <w:rtl/>
-          <w:lang w:bidi="ar-IQ"/>
-        </w:rPr>
-        <w:t>تصميم نظام بوصلة التعليم الجامعي</w:t>
-      </w:r>
-      <w:r>
-        <w:rPr>
-          <w:rFonts w:cs="Times New Roman" w:hint="cs"/>
-          <w:b/>
-          <w:bCs/>
-          <w:color w:val="17365D" w:themeColor="text2" w:themeShade="BF"/>
-          <w:sz w:val="28"/>
-          <w:szCs w:val="28"/>
-          <w:rtl/>
-          <w:lang w:bidi="ar-IQ"/>
-        </w:rPr>
-        <w:t>)</w:t>
-      </w:r>
-      <w:r>
-        <w:rPr>
-          <w:rFonts w:cs="Times New Roman" w:hint="cs"/>
-          <w:b/>
-          <w:bCs/>
-          <w:color w:val="000000" w:themeColor="text1"/>
-          <w:sz w:val="28"/>
-          <w:szCs w:val="28"/>
-          <w:rtl/>
-          <w:lang w:bidi="ar-IQ"/>
-        </w:rPr>
-        <w:t xml:space="preserve"> تم</w:t>
+        <w:t>تم</w:t>
       </w:r>
       <w:r>
         <w:rPr>
@@ -2515,7 +2478,7 @@
                                 <w:rFonts w:cstheme="minorHAnsi"/>
                                 <w:b/>
                                 <w:bCs/>
-                                <w:color w:val="C00000"/>
+                                <w:color w:val="632423" w:themeColor="accent2" w:themeShade="80"/>
                                 <w:sz w:val="32"/>
                                 <w:szCs w:val="32"/>
                                 <w:rtl/>
@@ -2527,7 +2490,7 @@
                                 <w:rFonts w:cstheme="minorHAnsi"/>
                                 <w:b/>
                                 <w:bCs/>
-                                <w:color w:val="C00000"/>
+                                <w:color w:val="632423" w:themeColor="accent2" w:themeShade="80"/>
                                 <w:sz w:val="32"/>
                                 <w:szCs w:val="32"/>
                                 <w:rtl/>
@@ -2535,13 +2498,12 @@
                               </w:rPr>
                               <w:t xml:space="preserve">              </w:t>
                             </w:r>
-                            <w:proofErr w:type="gramStart"/>
                             <w:r>
                               <w:rPr>
                                 <w:rFonts w:cs="Times New Roman" w:hint="cs"/>
                                 <w:b/>
                                 <w:bCs/>
-                                <w:color w:val="C00000"/>
+                                <w:color w:val="632423" w:themeColor="accent2" w:themeShade="80"/>
                                 <w:sz w:val="32"/>
                                 <w:szCs w:val="32"/>
                                 <w:rtl/>
@@ -2554,7 +2516,7 @@
                                 <w:rFonts w:cstheme="minorHAnsi"/>
                                 <w:b/>
                                 <w:bCs/>
-                                <w:color w:val="C00000"/>
+                                <w:color w:val="632423" w:themeColor="accent2" w:themeShade="80"/>
                                 <w:sz w:val="32"/>
                                 <w:szCs w:val="32"/>
                                 <w:rtl/>
@@ -2562,7 +2524,6 @@
                               </w:rPr>
                               <w:t xml:space="preserve"> :</w:t>
                             </w:r>
-                            <w:proofErr w:type="gramEnd"/>
                           </w:p>
                           <w:p>
                             <w:pPr>
@@ -2624,7 +2585,6 @@
                               </w:rPr>
                               <w:t xml:space="preserve"> </w:t>
                             </w:r>
-                            <w:proofErr w:type="gramStart"/>
                             <w:r>
                               <w:rPr>
                                 <w:rFonts w:cs="Times New Roman"/>
@@ -2659,20 +2619,7 @@
                                 <w:rtl/>
                                 <w:lang w:bidi="ar-IQ"/>
                               </w:rPr>
-                              <w:t>.</w:t>
-                            </w:r>
-                            <w:proofErr w:type="gramEnd"/>
-                            <w:r>
-                              <w:rPr>
-                                <w:rFonts w:cstheme="minorHAnsi"/>
-                                <w:b/>
-                                <w:bCs/>
-                                <w:sz w:val="32"/>
-                                <w:szCs w:val="32"/>
-                                <w:rtl/>
-                                <w:lang w:bidi="ar-IQ"/>
-                              </w:rPr>
-                              <w:t xml:space="preserve"> </w:t>
+                              <w:t xml:space="preserve">. </w:t>
                             </w:r>
                             <w:r>
                               <w:rPr>
@@ -2718,7 +2665,7 @@
                           <w:rFonts w:cstheme="minorHAnsi"/>
                           <w:b/>
                           <w:bCs/>
-                          <w:color w:val="C00000"/>
+                          <w:color w:val="632423" w:themeColor="accent2" w:themeShade="80"/>
                           <w:sz w:val="32"/>
                           <w:szCs w:val="32"/>
                           <w:rtl/>
@@ -2730,7 +2677,7 @@
                           <w:rFonts w:cstheme="minorHAnsi"/>
                           <w:b/>
                           <w:bCs/>
-                          <w:color w:val="C00000"/>
+                          <w:color w:val="632423" w:themeColor="accent2" w:themeShade="80"/>
                           <w:sz w:val="32"/>
                           <w:szCs w:val="32"/>
                           <w:rtl/>
@@ -2743,7 +2690,7 @@
                           <w:rFonts w:cs="Times New Roman" w:hint="cs"/>
                           <w:b/>
                           <w:bCs/>
-                          <w:color w:val="C00000"/>
+                          <w:color w:val="632423" w:themeColor="accent2" w:themeShade="80"/>
                           <w:sz w:val="32"/>
                           <w:szCs w:val="32"/>
                           <w:rtl/>
@@ -2756,7 +2703,7 @@
                           <w:rFonts w:cstheme="minorHAnsi"/>
                           <w:b/>
                           <w:bCs/>
-                          <w:color w:val="C00000"/>
+                          <w:color w:val="632423" w:themeColor="accent2" w:themeShade="80"/>
                           <w:sz w:val="32"/>
                           <w:szCs w:val="32"/>
                           <w:rtl/>
@@ -3030,7 +2977,7 @@
           <w:rFonts w:asciiTheme="majorBidi" w:hAnsiTheme="majorBidi" w:cstheme="majorBidi"/>
           <w:b/>
           <w:bCs/>
-          <w:color w:val="FF0000"/>
+          <w:color w:val="632423" w:themeColor="accent2" w:themeShade="80"/>
           <w:sz w:val="36"/>
           <w:szCs w:val="36"/>
           <w:rtl/>
@@ -3042,7 +2989,7 @@
           <w:rFonts w:asciiTheme="majorBidi" w:hAnsiTheme="majorBidi" w:cstheme="majorBidi"/>
           <w:b/>
           <w:bCs/>
-          <w:color w:val="FF0000"/>
+          <w:color w:val="632423" w:themeColor="accent2" w:themeShade="80"/>
           <w:sz w:val="36"/>
           <w:szCs w:val="36"/>
           <w:rtl/>
@@ -3074,52 +3021,26 @@
         <w:spacing w:after="200" w:line="276" w:lineRule="auto"/>
         <w:jc w:val="center"/>
         <w:rPr>
-          <w:rFonts w:ascii="Aldhabi" w:hAnsi="Aldhabi" w:cs="Aldhabi"/>
-          <w:b/>
-          <w:bCs/>
-          <w:sz w:val="40"/>
-          <w:szCs w:val="40"/>
-          <w:rtl/>
-          <w:lang w:bidi="ar-IQ"/>
-        </w:rPr>
-      </w:pPr>
-      <w:r>
-        <w:rPr>
-          <w:rFonts w:ascii="Aldhabi" w:hAnsi="Aldhabi" w:cs="Aldhabi"/>
-          <w:b/>
-          <w:bCs/>
-          <w:sz w:val="40"/>
-          <w:szCs w:val="40"/>
-          <w:rtl/>
-          <w:lang w:bidi="ar-IQ"/>
-        </w:rPr>
-        <w:t xml:space="preserve">بِسْمِ اللَّـهِ </w:t>
-      </w:r>
-      <w:proofErr w:type="spellStart"/>
-      <w:r>
-        <w:rPr>
-          <w:rFonts w:ascii="Aldhabi" w:hAnsi="Aldhabi" w:cs="Aldhabi"/>
-          <w:b/>
-          <w:bCs/>
-          <w:sz w:val="40"/>
-          <w:szCs w:val="40"/>
-          <w:rtl/>
-          <w:lang w:bidi="ar-IQ"/>
-        </w:rPr>
-        <w:t>الرَّحْمَـٰنِ</w:t>
-      </w:r>
-      <w:proofErr w:type="spellEnd"/>
-      <w:r>
-        <w:rPr>
-          <w:rFonts w:ascii="Aldhabi" w:hAnsi="Aldhabi" w:cs="Aldhabi"/>
-          <w:b/>
-          <w:bCs/>
-          <w:sz w:val="40"/>
-          <w:szCs w:val="40"/>
-          <w:rtl/>
-          <w:lang w:bidi="ar-IQ"/>
-        </w:rPr>
-        <w:t xml:space="preserve"> الرَّحِيمِ</w:t>
+          <w:rFonts w:ascii="Aldhabi" w:hAnsi="Aldhabi" w:cs="DecoType Naskh Variants"/>
+          <w:b/>
+          <w:bCs/>
+          <w:sz w:val="48"/>
+          <w:szCs w:val="48"/>
+          <w:rtl/>
+          <w:lang w:bidi="ar-IQ"/>
+        </w:rPr>
+      </w:pPr>
+      <w:r>
+        <w:rPr>
+          <w:rFonts w:ascii="Aldhabi" w:hAnsi="Aldhabi" w:cs="DecoType Naskh Variants"/>
+          <w:b/>
+          <w:bCs/>
+          <w:sz w:val="48"/>
+          <w:szCs w:val="48"/>
+          <w:rtl/>
+          <w:lang w:bidi="ar-IQ"/>
+        </w:rPr>
+        <w:t>بِسْمِ اللَّـهِ الرَّحْمَـٰنِ الرَّحِيمِ</w:t>
       </w:r>
     </w:p>
     <w:p>
@@ -3128,50 +3049,26 @@
         <w:spacing w:after="200" w:line="276" w:lineRule="auto"/>
         <w:jc w:val="center"/>
         <w:rPr>
-          <w:rFonts w:cstheme="minorHAnsi"/>
-          <w:b/>
-          <w:bCs/>
-          <w:sz w:val="32"/>
-          <w:szCs w:val="32"/>
-          <w:rtl/>
-          <w:lang w:bidi="ar-IQ"/>
-        </w:rPr>
-      </w:pPr>
-      <w:r>
-        <w:rPr>
-          <w:rFonts w:cstheme="minorHAnsi" w:hint="cs"/>
-          <w:b/>
-          <w:bCs/>
-          <w:sz w:val="32"/>
-          <w:szCs w:val="32"/>
-          <w:rtl/>
-          <w:lang w:bidi="ar-IQ"/>
-        </w:rPr>
-        <w:t>(</w:t>
-      </w:r>
-      <w:r>
-        <w:rPr>
-          <w:rFonts w:cs="Times New Roman"/>
-          <w:b/>
-          <w:bCs/>
-          <w:sz w:val="32"/>
-          <w:szCs w:val="32"/>
-          <w:rtl/>
-          <w:lang w:bidi="ar-IQ"/>
-        </w:rPr>
-        <w:t>قَالُوا سُبْحَانَكَ لَا عِلْمَ لَنَا إِلَّا مَا عَلَّمْتَنَا ۖ إِنَّكَ أَنتَ الْعَلِيمُ الْحَكِيمُ</w:t>
-      </w:r>
-      <w:r>
-        <w:rPr>
-          <w:rFonts w:cstheme="minorHAnsi" w:hint="cs"/>
-          <w:b/>
-          <w:bCs/>
-          <w:sz w:val="32"/>
-          <w:szCs w:val="32"/>
-          <w:rtl/>
-          <w:lang w:bidi="ar-IQ"/>
-        </w:rPr>
-        <w:t>)</w:t>
+          <w:rFonts w:ascii="Sakkal Majalla" w:hAnsi="Sakkal Majalla" w:cs="Sakkal Majalla"/>
+          <w:b/>
+          <w:bCs/>
+          <w:sz w:val="44"/>
+          <w:szCs w:val="44"/>
+          <w:rtl/>
+          <w:lang w:bidi="ar-IQ"/>
+        </w:rPr>
+      </w:pPr>
+      <w:r>
+        <w:rPr>
+          <w:rFonts w:ascii="Sakkal Majalla" w:hAnsi="Sakkal Majalla" w:cs="Sakkal Majalla"/>
+          <w:b/>
+          <w:bCs/>
+          <w:sz w:val="44"/>
+          <w:szCs w:val="44"/>
+          <w:rtl/>
+          <w:lang w:bidi="ar-IQ"/>
+        </w:rPr>
+        <w:t>(قَالُوا سُبْحَانَكَ لَا عِلْمَ لَنَا إِلَّا مَا عَلَّمْتَنَا ۖ إِنَّكَ أَنتَ الْعَلِيمُ الْحَكِيمُ)</w:t>
       </w:r>
     </w:p>
     <w:p>
@@ -3180,18 +3077,22 @@
         <w:spacing w:after="200" w:line="276" w:lineRule="auto"/>
         <w:jc w:val="center"/>
         <w:rPr>
-          <w:rFonts w:cstheme="minorHAnsi"/>
-          <w:b/>
-          <w:bCs/>
-          <w:rtl/>
-          <w:lang w:bidi="ar-IQ"/>
-        </w:rPr>
-      </w:pPr>
-      <w:r>
-        <w:rPr>
-          <w:rFonts w:cs="Times New Roman" w:hint="cs"/>
-          <w:b/>
-          <w:bCs/>
+          <w:rFonts w:ascii="Sakkal Majalla" w:hAnsi="Sakkal Majalla" w:cs="Sakkal Majalla"/>
+          <w:b/>
+          <w:bCs/>
+          <w:sz w:val="32"/>
+          <w:szCs w:val="32"/>
+          <w:rtl/>
+          <w:lang w:bidi="ar-IQ"/>
+        </w:rPr>
+      </w:pPr>
+      <w:r>
+        <w:rPr>
+          <w:rFonts w:ascii="Sakkal Majalla" w:hAnsi="Sakkal Majalla" w:cs="Sakkal Majalla"/>
+          <w:b/>
+          <w:bCs/>
+          <w:sz w:val="32"/>
+          <w:szCs w:val="32"/>
           <w:rtl/>
           <w:lang w:bidi="ar-IQ"/>
         </w:rPr>
@@ -3204,38 +3105,26 @@
         <w:spacing w:after="200" w:line="276" w:lineRule="auto"/>
         <w:jc w:val="center"/>
         <w:rPr>
-          <w:rFonts w:cstheme="minorHAnsi"/>
-          <w:b/>
-          <w:bCs/>
-          <w:sz w:val="24"/>
-          <w:szCs w:val="24"/>
-          <w:rtl/>
-          <w:lang w:bidi="ar-IQ"/>
-        </w:rPr>
-      </w:pPr>
-      <w:r>
-        <w:rPr>
-          <w:rFonts w:cs="Times New Roman" w:hint="cs"/>
-          <w:b/>
-          <w:bCs/>
-          <w:sz w:val="24"/>
-          <w:szCs w:val="24"/>
-          <w:rtl/>
-          <w:lang w:bidi="ar-IQ"/>
-        </w:rPr>
-        <w:t xml:space="preserve">سورة البقرة </w:t>
-      </w:r>
-      <w:r>
-        <w:rPr>
-          <w:rFonts w:cstheme="minorHAnsi" w:hint="cs"/>
-          <w:b/>
-          <w:bCs/>
-          <w:sz w:val="24"/>
-          <w:szCs w:val="24"/>
-          <w:rtl/>
-          <w:lang w:bidi="ar-IQ"/>
-        </w:rPr>
-        <w:t>(32)</w:t>
+          <w:rFonts w:ascii="Sakkal Majalla" w:hAnsi="Sakkal Majalla" w:cs="Sakkal Majalla"/>
+          <w:b/>
+          <w:bCs/>
+          <w:sz w:val="36"/>
+          <w:szCs w:val="36"/>
+          <w:rtl/>
+          <w:lang w:bidi="ar-IQ"/>
+        </w:rPr>
+      </w:pPr>
+      <w:r>
+        <w:rPr>
+          <w:rFonts w:ascii="Sakkal Majalla" w:hAnsi="Sakkal Majalla" w:cs="Sakkal Majalla"/>
+          <w:b/>
+          <w:bCs/>
+          <w:sz w:val="36"/>
+          <w:szCs w:val="36"/>
+          <w:rtl/>
+          <w:lang w:bidi="ar-IQ"/>
+        </w:rPr>
+        <w:t>سورة البقرة (32)</w:t>
       </w:r>
     </w:p>
     <w:p>
@@ -3753,27 +3642,32 @@
       <w:pPr>
         <w:bidi/>
         <w:spacing w:after="200" w:line="276" w:lineRule="auto"/>
+        <w:jc w:val="center"/>
         <w:rPr>
           <w:rFonts w:cstheme="minorHAnsi"/>
-          <w:sz w:val="28"/>
-          <w:szCs w:val="28"/>
-          <w:rtl/>
-          <w:lang w:bidi="ar-IQ"/>
-        </w:rPr>
-      </w:pPr>
-    </w:p>
-    <w:p>
-      <w:pPr>
-        <w:bidi/>
-        <w:spacing w:after="200" w:line="276" w:lineRule="auto"/>
-        <w:rPr>
-          <w:rFonts w:cstheme="minorHAnsi"/>
-          <w:sz w:val="28"/>
-          <w:szCs w:val="28"/>
-          <w:rtl/>
-          <w:lang w:bidi="ar-IQ"/>
-        </w:rPr>
-      </w:pPr>
+          <w:b/>
+          <w:bCs/>
+          <w:color w:val="632423" w:themeColor="accent2" w:themeShade="80"/>
+          <w:sz w:val="32"/>
+          <w:szCs w:val="32"/>
+          <w:rtl/>
+          <w:lang w:bidi="ar-IQ"/>
+        </w:rPr>
+      </w:pPr>
+      <w:r>
+        <w:rPr>
+          <w:rFonts w:cs="Times New Roman"/>
+          <w:b/>
+          <w:bCs/>
+          <w:color w:val="632423" w:themeColor="accent2" w:themeShade="80"/>
+          <w:sz w:val="32"/>
+          <w:szCs w:val="32"/>
+          <w:rtl/>
+          <w:lang w:bidi="ar-IQ"/>
+        </w:rPr>
+        <w:lastRenderedPageBreak/>
+        <w:t>الشكر والتقدير</w:t>
+      </w:r>
     </w:p>
     <w:p>
       <w:pPr>
@@ -3782,28 +3676,12 @@
         <w:jc w:val="center"/>
         <w:rPr>
           <w:rFonts w:cstheme="minorHAnsi"/>
-          <w:b/>
-          <w:bCs/>
-          <w:sz w:val="32"/>
-          <w:szCs w:val="32"/>
-          <w:rtl/>
-          <w:lang w:bidi="ar-IQ"/>
-        </w:rPr>
-      </w:pPr>
-      <w:r>
-        <w:rPr>
-          <w:rFonts w:cs="Times New Roman"/>
-          <w:b/>
-          <w:bCs/>
-          <w:color w:val="C00000"/>
-          <w:sz w:val="32"/>
-          <w:szCs w:val="32"/>
-          <w:rtl/>
-          <w:lang w:bidi="ar-IQ"/>
-        </w:rPr>
-        <w:lastRenderedPageBreak/>
-        <w:t>الشكر والتقدير</w:t>
-      </w:r>
+          <w:sz w:val="28"/>
+          <w:szCs w:val="28"/>
+          <w:rtl/>
+          <w:lang w:bidi="ar-IQ"/>
+        </w:rPr>
+      </w:pPr>
     </w:p>
     <w:p>
       <w:pPr>
@@ -3826,12 +3704,38 @@
         <w:jc w:val="center"/>
         <w:rPr>
           <w:rFonts w:cstheme="minorHAnsi"/>
-          <w:sz w:val="28"/>
-          <w:szCs w:val="28"/>
-          <w:rtl/>
-          <w:lang w:bidi="ar-IQ"/>
-        </w:rPr>
-      </w:pPr>
+          <w:b/>
+          <w:bCs/>
+          <w:sz w:val="28"/>
+          <w:szCs w:val="28"/>
+          <w:rtl/>
+          <w:lang w:bidi="ar-IQ"/>
+        </w:rPr>
+      </w:pPr>
+      <w:r>
+        <w:rPr>
+          <w:rFonts w:cs="Times New Roman"/>
+          <w:b/>
+          <w:bCs/>
+          <w:sz w:val="28"/>
+          <w:szCs w:val="28"/>
+          <w:rtl/>
+          <w:lang w:bidi="ar-IQ"/>
+        </w:rPr>
+        <w:t xml:space="preserve">من حق الذكر واقل جزاء للمعروف والشكر </w:t>
+      </w:r>
+      <w:r>
+        <w:rPr>
+          <w:rFonts w:cstheme="minorHAnsi"/>
+          <w:b/>
+          <w:bCs/>
+          <w:sz w:val="28"/>
+          <w:szCs w:val="28"/>
+          <w:rtl/>
+          <w:lang w:bidi="ar-IQ"/>
+        </w:rPr>
+        <w:t>.........</w:t>
+      </w:r>
     </w:p>
     <w:p>
       <w:pPr>
@@ -3858,7 +3762,31 @@
           <w:rtl/>
           <w:lang w:bidi="ar-IQ"/>
         </w:rPr>
-        <w:t xml:space="preserve">من حق الذكر واقل جزاء للمعروف والشكر </w:t>
+        <w:t>فبعد شكر</w:t>
+      </w:r>
+      <w:r>
+        <w:rPr>
+          <w:rFonts w:cs="Times New Roman"/>
+          <w:b/>
+          <w:bCs/>
+          <w:sz w:val="28"/>
+          <w:szCs w:val="28"/>
+          <w:rtl/>
+          <w:lang w:bidi="ar-IQ"/>
+        </w:rPr>
+        <w:t xml:space="preserve"> المولى </w:t>
+      </w:r>
+      <w:r>
+        <w:rPr>
+          <w:rFonts w:cs="Times New Roman"/>
+          <w:b/>
+          <w:bCs/>
+          <w:sz w:val="28"/>
+          <w:szCs w:val="28"/>
+          <w:rtl/>
+          <w:lang w:bidi="ar-IQ"/>
+        </w:rPr>
+        <w:t xml:space="preserve">عز وجل المتفضل بجليل النعم وعظيم الجزاء </w:t>
       </w:r>
       <w:r>
         <w:rPr>
@@ -3898,8 +3826,22 @@
           <w:rtl/>
           <w:lang w:bidi="ar-IQ"/>
         </w:rPr>
-        <w:t>فبعد شكر</w:t>
-      </w:r>
+        <w:t>يجدر بي ان أتقدم ببالغ الامتنان وجزيل العرفان الى كل من وجهني وعلمني واخذ بيدي في سبيل انجاز هذا المشروع واخص بذلك مشرفي الدكتور الفاضل</w:t>
+      </w:r>
+    </w:p>
+    <w:p>
+      <w:pPr>
+        <w:bidi/>
+        <w:jc w:val="center"/>
+        <w:rPr>
+          <w:rFonts w:cstheme="minorHAnsi"/>
+          <w:b/>
+          <w:bCs/>
+          <w:sz w:val="28"/>
+          <w:szCs w:val="28"/>
+          <w:lang w:bidi="ar-IQ"/>
+        </w:rPr>
+      </w:pPr>
       <w:r>
         <w:rPr>
           <w:rFonts w:cs="Times New Roman"/>
@@ -3910,7 +3852,43 @@
           <w:rtl/>
           <w:lang w:bidi="ar-IQ"/>
         </w:rPr>
-        <w:t xml:space="preserve"> المولى </w:t>
+        <w:t>أ</w:t>
+      </w:r>
+      <w:r>
+        <w:rPr>
+          <w:rFonts w:cstheme="minorHAnsi"/>
+          <w:b/>
+          <w:bCs/>
+          <w:sz w:val="28"/>
+          <w:szCs w:val="28"/>
+          <w:rtl/>
+          <w:lang w:bidi="ar-IQ"/>
+        </w:rPr>
+        <w:t xml:space="preserve">. </w:t>
+      </w:r>
+      <w:r>
+        <w:rPr>
+          <w:rFonts w:cs="Times New Roman" w:hint="cs"/>
+          <w:b/>
+          <w:bCs/>
+          <w:sz w:val="28"/>
+          <w:szCs w:val="28"/>
+          <w:rtl/>
+          <w:lang w:bidi="ar-IQ"/>
+        </w:rPr>
+        <w:t>د.</w:t>
+      </w:r>
+      <w:r>
+        <w:rPr>
+          <w:rFonts w:cstheme="minorHAnsi"/>
+          <w:b/>
+          <w:bCs/>
+          <w:sz w:val="28"/>
+          <w:szCs w:val="28"/>
+          <w:rtl/>
+          <w:lang w:bidi="ar-IQ"/>
+        </w:rPr>
+        <w:t xml:space="preserve"> </w:t>
       </w:r>
       <w:r>
         <w:rPr>
@@ -3922,9 +3900,13 @@
           <w:rtl/>
           <w:lang w:bidi="ar-IQ"/>
         </w:rPr>
-        <w:t xml:space="preserve">عز وجل المتفضل بجليل النعم وعظيم الجزاء </w:t>
-      </w:r>
-      <w:r>
+        <w:t>حامد علي الاسدي</w:t>
+      </w:r>
+    </w:p>
+    <w:p>
+      <w:pPr>
+        <w:bidi/>
+        <w:jc w:val="center"/>
         <w:rPr>
           <w:rFonts w:cstheme="minorHAnsi"/>
           <w:b/>
@@ -3934,7 +3916,354 @@
           <w:rtl/>
           <w:lang w:bidi="ar-IQ"/>
         </w:rPr>
-        <w:t>.........</w:t>
+      </w:pPr>
+      <w:r>
+        <w:rPr>
+          <w:rFonts w:cs="Times New Roman"/>
+          <w:b/>
+          <w:bCs/>
+          <w:sz w:val="28"/>
+          <w:szCs w:val="28"/>
+          <w:rtl/>
+          <w:lang w:bidi="ar-IQ"/>
+        </w:rPr>
+        <w:t xml:space="preserve">كما أتقدم بجميل الشكر والعرفان الى كل من </w:t>
+      </w:r>
+      <w:r>
+        <w:rPr>
+          <w:rFonts w:cs="Times New Roman" w:hint="cs"/>
+          <w:b/>
+          <w:bCs/>
+          <w:sz w:val="28"/>
+          <w:szCs w:val="28"/>
+          <w:rtl/>
+          <w:lang w:bidi="ar-IQ"/>
+        </w:rPr>
+        <w:t>أمدني</w:t>
+      </w:r>
+      <w:r>
+        <w:rPr>
+          <w:rFonts w:cs="Times New Roman"/>
+          <w:b/>
+          <w:bCs/>
+          <w:sz w:val="28"/>
+          <w:szCs w:val="28"/>
+          <w:rtl/>
+          <w:lang w:bidi="ar-IQ"/>
+        </w:rPr>
+        <w:t xml:space="preserve"> بالعلم والمعرفة واسدى لي النصيحة والتوجيه</w:t>
+      </w:r>
+    </w:p>
+    <w:p>
+      <w:pPr>
+        <w:bidi/>
+        <w:jc w:val="center"/>
+        <w:rPr>
+          <w:rFonts w:cstheme="minorHAnsi"/>
+          <w:b/>
+          <w:bCs/>
+          <w:sz w:val="28"/>
+          <w:szCs w:val="28"/>
+          <w:rtl/>
+          <w:lang w:bidi="ar-IQ"/>
+        </w:rPr>
+      </w:pPr>
+      <w:r>
+        <w:rPr>
+          <w:rFonts w:cs="Times New Roman"/>
+          <w:b/>
+          <w:bCs/>
+          <w:sz w:val="28"/>
+          <w:szCs w:val="28"/>
+          <w:rtl/>
+          <w:lang w:bidi="ar-IQ"/>
+        </w:rPr>
+        <w:t>اساتذتي في قسم علوم الحاسوب</w:t>
+      </w:r>
+    </w:p>
+    <w:p>
+      <w:pPr>
+        <w:bidi/>
+        <w:jc w:val="center"/>
+        <w:rPr>
+          <w:rFonts w:cstheme="minorHAnsi"/>
+          <w:b/>
+          <w:bCs/>
+          <w:sz w:val="28"/>
+          <w:szCs w:val="28"/>
+          <w:rtl/>
+          <w:lang w:bidi="ar-IQ"/>
+        </w:rPr>
+      </w:pPr>
+      <w:r>
+        <w:rPr>
+          <w:rFonts w:cs="Times New Roman"/>
+          <w:b/>
+          <w:bCs/>
+          <w:sz w:val="28"/>
+          <w:szCs w:val="28"/>
+          <w:rtl/>
+          <w:lang w:bidi="ar-IQ"/>
+        </w:rPr>
+        <w:t xml:space="preserve">واتوجه بجزيل الشكر الى كل من ساندني بدعوته الصادقة او تمنياته المخلصة </w:t>
+      </w:r>
+      <w:r>
+        <w:rPr>
+          <w:rFonts w:cstheme="minorHAnsi"/>
+          <w:b/>
+          <w:bCs/>
+          <w:sz w:val="28"/>
+          <w:szCs w:val="28"/>
+          <w:rtl/>
+          <w:lang w:bidi="ar-IQ"/>
+        </w:rPr>
+        <w:t>....</w:t>
+      </w:r>
+    </w:p>
+    <w:p>
+      <w:pPr>
+        <w:bidi/>
+        <w:jc w:val="center"/>
+        <w:rPr>
+          <w:rFonts w:cstheme="minorHAnsi"/>
+          <w:b/>
+          <w:bCs/>
+          <w:sz w:val="28"/>
+          <w:szCs w:val="28"/>
+          <w:rtl/>
+          <w:lang w:bidi="ar-IQ"/>
+        </w:rPr>
+      </w:pPr>
+      <w:r>
+        <w:rPr>
+          <w:rFonts w:cs="Times New Roman" w:hint="cs"/>
+          <w:b/>
+          <w:bCs/>
+          <w:sz w:val="28"/>
+          <w:szCs w:val="28"/>
+          <w:rtl/>
+          <w:lang w:bidi="ar-IQ"/>
+        </w:rPr>
+        <w:t>اشكرهم جميعا</w:t>
+      </w:r>
+      <w:r>
+        <w:rPr>
+          <w:rFonts w:cs="Times New Roman"/>
+          <w:b/>
+          <w:bCs/>
+          <w:sz w:val="28"/>
+          <w:szCs w:val="28"/>
+          <w:rtl/>
+          <w:lang w:bidi="ar-IQ"/>
+        </w:rPr>
+        <w:t xml:space="preserve"> جزيل </w:t>
+      </w:r>
+      <w:r>
+        <w:rPr>
+          <w:rFonts w:cs="Times New Roman" w:hint="cs"/>
+          <w:b/>
+          <w:bCs/>
+          <w:sz w:val="28"/>
+          <w:szCs w:val="28"/>
+          <w:rtl/>
+          <w:lang w:bidi="ar-IQ"/>
+        </w:rPr>
+        <w:t>الشكر.</w:t>
+      </w:r>
+    </w:p>
+    <w:p>
+      <w:pPr>
+        <w:bidi/>
+        <w:jc w:val="center"/>
+        <w:rPr>
+          <w:rFonts w:cstheme="minorHAnsi"/>
+          <w:b/>
+          <w:bCs/>
+          <w:sz w:val="28"/>
+          <w:szCs w:val="28"/>
+          <w:rtl/>
+          <w:lang w:bidi="ar-IQ"/>
+        </w:rPr>
+      </w:pPr>
+    </w:p>
+    <w:p>
+      <w:pPr>
+        <w:bidi/>
+        <w:jc w:val="center"/>
+        <w:rPr>
+          <w:rFonts w:cstheme="minorHAnsi"/>
+          <w:b/>
+          <w:bCs/>
+          <w:sz w:val="28"/>
+          <w:szCs w:val="28"/>
+          <w:rtl/>
+          <w:lang w:bidi="ar-IQ"/>
+        </w:rPr>
+      </w:pPr>
+    </w:p>
+    <w:p>
+      <w:pPr>
+        <w:bidi/>
+        <w:jc w:val="center"/>
+        <w:rPr>
+          <w:rFonts w:cstheme="minorHAnsi"/>
+          <w:b/>
+          <w:bCs/>
+          <w:sz w:val="28"/>
+          <w:szCs w:val="28"/>
+          <w:rtl/>
+          <w:lang w:bidi="ar-IQ"/>
+        </w:rPr>
+      </w:pPr>
+    </w:p>
+    <w:p>
+      <w:pPr>
+        <w:bidi/>
+        <w:jc w:val="center"/>
+        <w:rPr>
+          <w:rFonts w:cstheme="minorHAnsi"/>
+          <w:b/>
+          <w:bCs/>
+          <w:sz w:val="28"/>
+          <w:szCs w:val="28"/>
+          <w:rtl/>
+          <w:lang w:bidi="ar-IQ"/>
+        </w:rPr>
+      </w:pPr>
+    </w:p>
+    <w:p>
+      <w:pPr>
+        <w:bidi/>
+        <w:jc w:val="center"/>
+        <w:rPr>
+          <w:rFonts w:cstheme="minorHAnsi"/>
+          <w:b/>
+          <w:bCs/>
+          <w:sz w:val="28"/>
+          <w:szCs w:val="28"/>
+          <w:rtl/>
+          <w:lang w:bidi="ar-IQ"/>
+        </w:rPr>
+      </w:pPr>
+    </w:p>
+    <w:p>
+      <w:pPr>
+        <w:bidi/>
+        <w:jc w:val="center"/>
+        <w:rPr>
+          <w:rFonts w:cstheme="minorHAnsi"/>
+          <w:b/>
+          <w:bCs/>
+          <w:sz w:val="28"/>
+          <w:szCs w:val="28"/>
+          <w:rtl/>
+          <w:lang w:bidi="ar-IQ"/>
+        </w:rPr>
+      </w:pPr>
+    </w:p>
+    <w:p>
+      <w:pPr>
+        <w:bidi/>
+        <w:jc w:val="center"/>
+        <w:rPr>
+          <w:rFonts w:cstheme="minorHAnsi"/>
+          <w:b/>
+          <w:bCs/>
+          <w:sz w:val="28"/>
+          <w:szCs w:val="28"/>
+          <w:rtl/>
+          <w:lang w:bidi="ar-IQ"/>
+        </w:rPr>
+      </w:pPr>
+    </w:p>
+    <w:p>
+      <w:pPr>
+        <w:bidi/>
+        <w:jc w:val="center"/>
+        <w:rPr>
+          <w:rFonts w:cstheme="minorHAnsi"/>
+          <w:b/>
+          <w:bCs/>
+          <w:sz w:val="28"/>
+          <w:szCs w:val="28"/>
+          <w:rtl/>
+          <w:lang w:bidi="ar-IQ"/>
+        </w:rPr>
+      </w:pPr>
+    </w:p>
+    <w:p>
+      <w:pPr>
+        <w:bidi/>
+        <w:jc w:val="center"/>
+        <w:rPr>
+          <w:rFonts w:cstheme="minorHAnsi"/>
+          <w:b/>
+          <w:bCs/>
+          <w:sz w:val="28"/>
+          <w:szCs w:val="28"/>
+          <w:rtl/>
+          <w:lang w:bidi="ar-IQ"/>
+        </w:rPr>
+      </w:pPr>
+    </w:p>
+    <w:p>
+      <w:pPr>
+        <w:bidi/>
+        <w:jc w:val="center"/>
+        <w:rPr>
+          <w:rFonts w:cstheme="minorHAnsi"/>
+          <w:b/>
+          <w:bCs/>
+          <w:sz w:val="28"/>
+          <w:szCs w:val="28"/>
+          <w:rtl/>
+          <w:lang w:bidi="ar-IQ"/>
+        </w:rPr>
+      </w:pPr>
+    </w:p>
+    <w:p>
+      <w:pPr>
+        <w:bidi/>
+        <w:jc w:val="center"/>
+        <w:rPr>
+          <w:rFonts w:cstheme="minorHAnsi"/>
+          <w:b/>
+          <w:bCs/>
+          <w:sz w:val="28"/>
+          <w:szCs w:val="28"/>
+          <w:rtl/>
+          <w:lang w:bidi="ar-IQ"/>
+        </w:rPr>
+      </w:pPr>
+    </w:p>
+    <w:p>
+      <w:pPr>
+        <w:bidi/>
+        <w:jc w:val="center"/>
+        <w:rPr>
+          <w:rFonts w:asciiTheme="majorBidi" w:hAnsiTheme="majorBidi" w:cstheme="majorBidi"/>
+          <w:b/>
+          <w:bCs/>
+          <w:color w:val="632423" w:themeColor="accent2" w:themeShade="80"/>
+          <w:sz w:val="32"/>
+          <w:szCs w:val="32"/>
+          <w:rtl/>
+          <w:lang w:bidi="ar-IQ"/>
+        </w:rPr>
+      </w:pPr>
+      <w:r>
+        <w:rPr>
+          <w:rFonts w:asciiTheme="majorBidi" w:hAnsiTheme="majorBidi" w:cstheme="majorBidi"/>
+          <w:b/>
+          <w:bCs/>
+          <w:color w:val="632423" w:themeColor="accent2" w:themeShade="80"/>
+          <w:sz w:val="32"/>
+          <w:szCs w:val="32"/>
+          <w:rtl/>
+          <w:lang w:bidi="ar-IQ"/>
+        </w:rPr>
+        <w:lastRenderedPageBreak/>
+        <w:t xml:space="preserve">خلاصة البحث </w:t>
       </w:r>
     </w:p>
     <w:p>
@@ -3944,563 +4273,6 @@
         <w:jc w:val="center"/>
         <w:rPr>
           <w:rFonts w:cstheme="minorHAnsi"/>
-          <w:b/>
-          <w:bCs/>
-          <w:sz w:val="28"/>
-          <w:szCs w:val="28"/>
-          <w:rtl/>
-          <w:lang w:bidi="ar-IQ"/>
-        </w:rPr>
-      </w:pPr>
-      <w:r>
-        <w:rPr>
-          <w:rFonts w:cs="Times New Roman"/>
-          <w:b/>
-          <w:bCs/>
-          <w:sz w:val="28"/>
-          <w:szCs w:val="28"/>
-          <w:rtl/>
-          <w:lang w:bidi="ar-IQ"/>
-        </w:rPr>
-        <w:t>يجدر بي ان أتقدم ببالغ الامتنان وجزيل العرفان الى كل من وجهني وعلمني واخذ بيدي في سبيل انجاز هذا المشروع واخص بذلك مشرفي الدكتور الفاضل</w:t>
-      </w:r>
-    </w:p>
-    <w:p>
-      <w:pPr>
-        <w:bidi/>
-        <w:jc w:val="center"/>
-        <w:rPr>
-          <w:rFonts w:cstheme="minorHAnsi"/>
-          <w:b/>
-          <w:bCs/>
-          <w:sz w:val="28"/>
-          <w:szCs w:val="28"/>
-          <w:lang w:bidi="ar-IQ"/>
-        </w:rPr>
-      </w:pPr>
-      <w:r>
-        <w:rPr>
-          <w:rFonts w:cs="Times New Roman"/>
-          <w:b/>
-          <w:bCs/>
-          <w:sz w:val="28"/>
-          <w:szCs w:val="28"/>
-          <w:rtl/>
-          <w:lang w:bidi="ar-IQ"/>
-        </w:rPr>
-        <w:t>أ</w:t>
-      </w:r>
-      <w:r>
-        <w:rPr>
-          <w:rFonts w:cstheme="minorHAnsi"/>
-          <w:b/>
-          <w:bCs/>
-          <w:sz w:val="28"/>
-          <w:szCs w:val="28"/>
-          <w:rtl/>
-          <w:lang w:bidi="ar-IQ"/>
-        </w:rPr>
-        <w:t xml:space="preserve">. </w:t>
-      </w:r>
-      <w:proofErr w:type="gramStart"/>
-      <w:r>
-        <w:rPr>
-          <w:rFonts w:cs="Times New Roman"/>
-          <w:b/>
-          <w:bCs/>
-          <w:sz w:val="28"/>
-          <w:szCs w:val="28"/>
-          <w:rtl/>
-          <w:lang w:bidi="ar-IQ"/>
-        </w:rPr>
-        <w:t xml:space="preserve">د </w:t>
-      </w:r>
-      <w:r>
-        <w:rPr>
-          <w:rFonts w:cstheme="minorHAnsi"/>
-          <w:b/>
-          <w:bCs/>
-          <w:sz w:val="28"/>
-          <w:szCs w:val="28"/>
-          <w:rtl/>
-          <w:lang w:bidi="ar-IQ"/>
-        </w:rPr>
-        <w:t>.</w:t>
-      </w:r>
-      <w:proofErr w:type="gramEnd"/>
-      <w:r>
-        <w:rPr>
-          <w:rFonts w:cstheme="minorHAnsi"/>
-          <w:b/>
-          <w:bCs/>
-          <w:sz w:val="28"/>
-          <w:szCs w:val="28"/>
-          <w:rtl/>
-          <w:lang w:bidi="ar-IQ"/>
-        </w:rPr>
-        <w:t xml:space="preserve"> </w:t>
-      </w:r>
-      <w:r>
-        <w:rPr>
-          <w:rFonts w:cs="Times New Roman"/>
-          <w:b/>
-          <w:bCs/>
-          <w:sz w:val="28"/>
-          <w:szCs w:val="28"/>
-          <w:rtl/>
-          <w:lang w:bidi="ar-IQ"/>
-        </w:rPr>
-        <w:t>حامد علي الاسدي</w:t>
-      </w:r>
-    </w:p>
-    <w:p>
-      <w:pPr>
-        <w:bidi/>
-        <w:jc w:val="center"/>
-        <w:rPr>
-          <w:rFonts w:cstheme="minorHAnsi"/>
-          <w:b/>
-          <w:bCs/>
-          <w:sz w:val="28"/>
-          <w:szCs w:val="28"/>
-          <w:rtl/>
-          <w:lang w:bidi="ar-IQ"/>
-        </w:rPr>
-      </w:pPr>
-      <w:proofErr w:type="gramStart"/>
-      <w:r>
-        <w:rPr>
-          <w:rFonts w:cs="Times New Roman"/>
-          <w:b/>
-          <w:bCs/>
-          <w:sz w:val="28"/>
-          <w:szCs w:val="28"/>
-          <w:rtl/>
-          <w:lang w:bidi="ar-IQ"/>
-        </w:rPr>
-        <w:t xml:space="preserve">م </w:t>
-      </w:r>
-      <w:r>
-        <w:rPr>
-          <w:rFonts w:cstheme="minorHAnsi"/>
-          <w:b/>
-          <w:bCs/>
-          <w:sz w:val="28"/>
-          <w:szCs w:val="28"/>
-          <w:rtl/>
-          <w:lang w:bidi="ar-IQ"/>
-        </w:rPr>
-        <w:t>.</w:t>
-      </w:r>
-      <w:r>
-        <w:rPr>
-          <w:rFonts w:cs="Times New Roman"/>
-          <w:b/>
-          <w:bCs/>
-          <w:sz w:val="28"/>
-          <w:szCs w:val="28"/>
-          <w:rtl/>
-          <w:lang w:bidi="ar-IQ"/>
-        </w:rPr>
-        <w:t>د</w:t>
-      </w:r>
-      <w:proofErr w:type="gramEnd"/>
-      <w:r>
-        <w:rPr>
-          <w:rFonts w:cs="Times New Roman"/>
-          <w:b/>
-          <w:bCs/>
-          <w:sz w:val="28"/>
-          <w:szCs w:val="28"/>
-          <w:rtl/>
-          <w:lang w:bidi="ar-IQ"/>
-        </w:rPr>
-        <w:t xml:space="preserve"> </w:t>
-      </w:r>
-      <w:r>
-        <w:rPr>
-          <w:rFonts w:cstheme="minorHAnsi"/>
-          <w:b/>
-          <w:bCs/>
-          <w:sz w:val="28"/>
-          <w:szCs w:val="28"/>
-          <w:rtl/>
-          <w:lang w:bidi="ar-IQ"/>
-        </w:rPr>
-        <w:t xml:space="preserve">. </w:t>
-      </w:r>
-      <w:r>
-        <w:rPr>
-          <w:rFonts w:cs="Times New Roman"/>
-          <w:b/>
-          <w:bCs/>
-          <w:sz w:val="28"/>
-          <w:szCs w:val="28"/>
-          <w:rtl/>
-          <w:lang w:bidi="ar-IQ"/>
-        </w:rPr>
-        <w:t>نجاة حميد قاسم</w:t>
-      </w:r>
-    </w:p>
-    <w:p>
-      <w:pPr>
-        <w:bidi/>
-        <w:jc w:val="center"/>
-        <w:rPr>
-          <w:rFonts w:cstheme="minorHAnsi"/>
-          <w:b/>
-          <w:bCs/>
-          <w:sz w:val="28"/>
-          <w:szCs w:val="28"/>
-          <w:rtl/>
-          <w:lang w:bidi="ar-IQ"/>
-        </w:rPr>
-      </w:pPr>
-      <w:r>
-        <w:rPr>
-          <w:rFonts w:cs="Times New Roman"/>
-          <w:b/>
-          <w:bCs/>
-          <w:sz w:val="28"/>
-          <w:szCs w:val="28"/>
-          <w:rtl/>
-          <w:lang w:bidi="ar-IQ"/>
-        </w:rPr>
-        <w:t xml:space="preserve">كما أتقدم بجميل الشكر والعرفان الى كل من </w:t>
-      </w:r>
-      <w:proofErr w:type="gramStart"/>
-      <w:r>
-        <w:rPr>
-          <w:rFonts w:cs="Times New Roman"/>
-          <w:b/>
-          <w:bCs/>
-          <w:sz w:val="28"/>
-          <w:szCs w:val="28"/>
-          <w:rtl/>
-          <w:lang w:bidi="ar-IQ"/>
-        </w:rPr>
-        <w:t>امدني</w:t>
-      </w:r>
-      <w:proofErr w:type="gramEnd"/>
-      <w:r>
-        <w:rPr>
-          <w:rFonts w:cs="Times New Roman"/>
-          <w:b/>
-          <w:bCs/>
-          <w:sz w:val="28"/>
-          <w:szCs w:val="28"/>
-          <w:rtl/>
-          <w:lang w:bidi="ar-IQ"/>
-        </w:rPr>
-        <w:t xml:space="preserve"> بالعلم والمعرفة واسدى لي النصيحة والتوجيه</w:t>
-      </w:r>
-    </w:p>
-    <w:p>
-      <w:pPr>
-        <w:bidi/>
-        <w:jc w:val="center"/>
-        <w:rPr>
-          <w:rFonts w:cstheme="minorHAnsi"/>
-          <w:b/>
-          <w:bCs/>
-          <w:sz w:val="28"/>
-          <w:szCs w:val="28"/>
-          <w:rtl/>
-          <w:lang w:bidi="ar-IQ"/>
-        </w:rPr>
-      </w:pPr>
-      <w:r>
-        <w:rPr>
-          <w:rFonts w:cs="Times New Roman"/>
-          <w:b/>
-          <w:bCs/>
-          <w:sz w:val="28"/>
-          <w:szCs w:val="28"/>
-          <w:rtl/>
-          <w:lang w:bidi="ar-IQ"/>
-        </w:rPr>
-        <w:t>اساتذتي في قسم علوم الحاسوب</w:t>
-      </w:r>
-    </w:p>
-    <w:p>
-      <w:pPr>
-        <w:bidi/>
-        <w:jc w:val="center"/>
-        <w:rPr>
-          <w:rFonts w:cstheme="minorHAnsi"/>
-          <w:b/>
-          <w:bCs/>
-          <w:sz w:val="28"/>
-          <w:szCs w:val="28"/>
-          <w:rtl/>
-          <w:lang w:bidi="ar-IQ"/>
-        </w:rPr>
-      </w:pPr>
-      <w:r>
-        <w:rPr>
-          <w:rFonts w:cs="Times New Roman"/>
-          <w:b/>
-          <w:bCs/>
-          <w:sz w:val="28"/>
-          <w:szCs w:val="28"/>
-          <w:rtl/>
-          <w:lang w:bidi="ar-IQ"/>
-        </w:rPr>
-        <w:t xml:space="preserve">واتوجه بجزيل الشكر الى كل من ساندني بدعوته الصادقة او تمنياته المخلصة </w:t>
-      </w:r>
-      <w:r>
-        <w:rPr>
-          <w:rFonts w:cstheme="minorHAnsi"/>
-          <w:b/>
-          <w:bCs/>
-          <w:sz w:val="28"/>
-          <w:szCs w:val="28"/>
-          <w:rtl/>
-          <w:lang w:bidi="ar-IQ"/>
-        </w:rPr>
-        <w:t>....</w:t>
-      </w:r>
-    </w:p>
-    <w:p>
-      <w:pPr>
-        <w:bidi/>
-        <w:jc w:val="center"/>
-        <w:rPr>
-          <w:rFonts w:cstheme="minorHAnsi"/>
-          <w:b/>
-          <w:bCs/>
-          <w:sz w:val="28"/>
-          <w:szCs w:val="28"/>
-          <w:rtl/>
-          <w:lang w:bidi="ar-IQ"/>
-        </w:rPr>
-      </w:pPr>
-      <w:proofErr w:type="gramStart"/>
-      <w:r>
-        <w:rPr>
-          <w:rFonts w:cs="Times New Roman"/>
-          <w:b/>
-          <w:bCs/>
-          <w:sz w:val="28"/>
-          <w:szCs w:val="28"/>
-          <w:rtl/>
-          <w:lang w:bidi="ar-IQ"/>
-        </w:rPr>
-        <w:t>اشكرهم  جميعا</w:t>
-      </w:r>
-      <w:proofErr w:type="gramEnd"/>
-      <w:r>
-        <w:rPr>
-          <w:rFonts w:cs="Times New Roman"/>
-          <w:b/>
-          <w:bCs/>
-          <w:sz w:val="28"/>
-          <w:szCs w:val="28"/>
-          <w:rtl/>
-          <w:lang w:bidi="ar-IQ"/>
-        </w:rPr>
-        <w:t xml:space="preserve"> جزيل الشكر </w:t>
-      </w:r>
-      <w:r>
-        <w:rPr>
-          <w:rFonts w:cstheme="minorHAnsi"/>
-          <w:b/>
-          <w:bCs/>
-          <w:sz w:val="28"/>
-          <w:szCs w:val="28"/>
-          <w:rtl/>
-          <w:lang w:bidi="ar-IQ"/>
-        </w:rPr>
-        <w:t>.</w:t>
-      </w:r>
-    </w:p>
-    <w:p>
-      <w:pPr>
-        <w:bidi/>
-        <w:jc w:val="center"/>
-        <w:rPr>
-          <w:rFonts w:cstheme="minorHAnsi"/>
-          <w:b/>
-          <w:bCs/>
-          <w:sz w:val="28"/>
-          <w:szCs w:val="28"/>
-          <w:rtl/>
-          <w:lang w:bidi="ar-IQ"/>
-        </w:rPr>
-      </w:pPr>
-    </w:p>
-    <w:p>
-      <w:pPr>
-        <w:bidi/>
-        <w:jc w:val="center"/>
-        <w:rPr>
-          <w:rFonts w:cstheme="minorHAnsi"/>
-          <w:b/>
-          <w:bCs/>
-          <w:sz w:val="28"/>
-          <w:szCs w:val="28"/>
-          <w:rtl/>
-          <w:lang w:bidi="ar-IQ"/>
-        </w:rPr>
-      </w:pPr>
-    </w:p>
-    <w:p>
-      <w:pPr>
-        <w:bidi/>
-        <w:jc w:val="center"/>
-        <w:rPr>
-          <w:rFonts w:cstheme="minorHAnsi"/>
-          <w:b/>
-          <w:bCs/>
-          <w:sz w:val="28"/>
-          <w:szCs w:val="28"/>
-          <w:rtl/>
-          <w:lang w:bidi="ar-IQ"/>
-        </w:rPr>
-      </w:pPr>
-    </w:p>
-    <w:p>
-      <w:pPr>
-        <w:bidi/>
-        <w:jc w:val="center"/>
-        <w:rPr>
-          <w:rFonts w:cstheme="minorHAnsi"/>
-          <w:b/>
-          <w:bCs/>
-          <w:sz w:val="28"/>
-          <w:szCs w:val="28"/>
-          <w:rtl/>
-          <w:lang w:bidi="ar-IQ"/>
-        </w:rPr>
-      </w:pPr>
-    </w:p>
-    <w:p>
-      <w:pPr>
-        <w:bidi/>
-        <w:jc w:val="center"/>
-        <w:rPr>
-          <w:rFonts w:cstheme="minorHAnsi"/>
-          <w:b/>
-          <w:bCs/>
-          <w:sz w:val="28"/>
-          <w:szCs w:val="28"/>
-          <w:rtl/>
-          <w:lang w:bidi="ar-IQ"/>
-        </w:rPr>
-      </w:pPr>
-    </w:p>
-    <w:p>
-      <w:pPr>
-        <w:bidi/>
-        <w:jc w:val="center"/>
-        <w:rPr>
-          <w:rFonts w:cstheme="minorHAnsi"/>
-          <w:b/>
-          <w:bCs/>
-          <w:sz w:val="28"/>
-          <w:szCs w:val="28"/>
-          <w:rtl/>
-          <w:lang w:bidi="ar-IQ"/>
-        </w:rPr>
-      </w:pPr>
-    </w:p>
-    <w:p>
-      <w:pPr>
-        <w:bidi/>
-        <w:jc w:val="center"/>
-        <w:rPr>
-          <w:rFonts w:cstheme="minorHAnsi"/>
-          <w:b/>
-          <w:bCs/>
-          <w:sz w:val="28"/>
-          <w:szCs w:val="28"/>
-          <w:rtl/>
-          <w:lang w:bidi="ar-IQ"/>
-        </w:rPr>
-      </w:pPr>
-    </w:p>
-    <w:p>
-      <w:pPr>
-        <w:bidi/>
-        <w:jc w:val="center"/>
-        <w:rPr>
-          <w:rFonts w:cstheme="minorHAnsi"/>
-          <w:b/>
-          <w:bCs/>
-          <w:sz w:val="28"/>
-          <w:szCs w:val="28"/>
-          <w:rtl/>
-          <w:lang w:bidi="ar-IQ"/>
-        </w:rPr>
-      </w:pPr>
-    </w:p>
-    <w:p>
-      <w:pPr>
-        <w:bidi/>
-        <w:jc w:val="center"/>
-        <w:rPr>
-          <w:rFonts w:cstheme="minorHAnsi"/>
-          <w:b/>
-          <w:bCs/>
-          <w:sz w:val="28"/>
-          <w:szCs w:val="28"/>
-          <w:rtl/>
-          <w:lang w:bidi="ar-IQ"/>
-        </w:rPr>
-      </w:pPr>
-    </w:p>
-    <w:p>
-      <w:pPr>
-        <w:bidi/>
-        <w:jc w:val="center"/>
-        <w:rPr>
-          <w:rFonts w:cstheme="minorHAnsi"/>
-          <w:b/>
-          <w:bCs/>
-          <w:sz w:val="28"/>
-          <w:szCs w:val="28"/>
-          <w:rtl/>
-          <w:lang w:bidi="ar-IQ"/>
-        </w:rPr>
-      </w:pPr>
-    </w:p>
-    <w:p>
-      <w:pPr>
-        <w:bidi/>
-        <w:jc w:val="center"/>
-        <w:rPr>
-          <w:rFonts w:asciiTheme="majorBidi" w:hAnsiTheme="majorBidi" w:cstheme="majorBidi"/>
-          <w:b/>
-          <w:bCs/>
-          <w:color w:val="C00000"/>
-          <w:sz w:val="32"/>
-          <w:szCs w:val="32"/>
-          <w:rtl/>
-          <w:lang w:bidi="ar-IQ"/>
-        </w:rPr>
-      </w:pPr>
-      <w:r>
-        <w:rPr>
-          <w:rFonts w:asciiTheme="majorBidi" w:hAnsiTheme="majorBidi" w:cstheme="majorBidi"/>
-          <w:b/>
-          <w:bCs/>
-          <w:color w:val="C00000"/>
-          <w:sz w:val="32"/>
-          <w:szCs w:val="32"/>
-          <w:rtl/>
-          <w:lang w:bidi="ar-IQ"/>
-        </w:rPr>
-        <w:lastRenderedPageBreak/>
-        <w:t xml:space="preserve">خلاصة البحث </w:t>
-      </w:r>
-    </w:p>
-    <w:p>
-      <w:pPr>
-        <w:bidi/>
-        <w:spacing w:after="200" w:line="276" w:lineRule="auto"/>
-        <w:jc w:val="center"/>
-        <w:rPr>
-          <w:rFonts w:cstheme="minorHAnsi"/>
           <w:sz w:val="28"/>
           <w:szCs w:val="28"/>
           <w:rtl/>
@@ -4850,7 +4622,7 @@
           <w:rFonts w:cstheme="minorHAnsi"/>
           <w:b/>
           <w:bCs/>
-          <w:color w:val="FF0000"/>
+          <w:color w:val="632423" w:themeColor="accent2" w:themeShade="80"/>
           <w:sz w:val="36"/>
           <w:szCs w:val="36"/>
           <w:rtl/>
@@ -4862,7 +4634,7 @@
           <w:rFonts w:cs="Times New Roman" w:hint="cs"/>
           <w:b/>
           <w:bCs/>
-          <w:color w:val="FF0000"/>
+          <w:color w:val="632423" w:themeColor="accent2" w:themeShade="80"/>
           <w:sz w:val="36"/>
           <w:szCs w:val="36"/>
           <w:rtl/>
@@ -4892,13 +4664,13 @@
           <w:tcPr>
             <w:tcW w:w="8903" w:type="dxa"/>
             <w:gridSpan w:val="2"/>
-            <w:shd w:val="clear" w:color="auto" w:fill="C00000"/>
+            <w:shd w:val="clear" w:color="auto" w:fill="17365D" w:themeFill="text2" w:themeFillShade="BF"/>
             <w:vAlign w:val="center"/>
           </w:tcPr>
           <w:p>
             <w:pPr>
               <w:bidi/>
-              <w:spacing w:after="200" w:line="360" w:lineRule="auto"/>
+              <w:spacing w:after="200" w:line="240" w:lineRule="auto"/>
               <w:jc w:val="center"/>
               <w:rPr>
                 <w:rFonts w:asciiTheme="majorBidi" w:hAnsiTheme="majorBidi" w:cstheme="majorBidi"/>
@@ -5350,7 +5122,7 @@
           <w:tcPr>
             <w:tcW w:w="8903" w:type="dxa"/>
             <w:gridSpan w:val="2"/>
-            <w:shd w:val="clear" w:color="auto" w:fill="C00000"/>
+            <w:shd w:val="clear" w:color="auto" w:fill="17365D" w:themeFill="text2" w:themeFillShade="BF"/>
             <w:vAlign w:val="center"/>
           </w:tcPr>
           <w:p>
@@ -6158,7 +5930,22 @@
                 <w:rtl/>
                 <w:lang w:bidi="ar-IQ"/>
               </w:rPr>
-              <w:t xml:space="preserve">      </w:t>
+              <w:t xml:space="preserve">   </w:t>
+            </w:r>
+            <w:bookmarkStart w:id="0" w:name="_GoBack"/>
+            <w:bookmarkEnd w:id="0"/>
+            <w:r>
+              <w:rPr>
+                <w:rFonts w:asciiTheme="majorBidi" w:hAnsiTheme="majorBidi" w:cstheme="majorBidi" w:hint="cs"/>
+                <w:b/>
+                <w:bCs/>
+                <w:color w:val="000000" w:themeColor="text1"/>
+                <w:sz w:val="28"/>
+                <w:szCs w:val="28"/>
+                <w:rtl/>
+                <w:lang w:bidi="ar-IQ"/>
+              </w:rPr>
+              <w:t xml:space="preserve">   </w:t>
             </w:r>
             <w:r>
               <w:rPr>
@@ -6513,7 +6300,7 @@
           <w:tcPr>
             <w:tcW w:w="8903" w:type="dxa"/>
             <w:gridSpan w:val="2"/>
-            <w:shd w:val="clear" w:color="auto" w:fill="C00000"/>
+            <w:shd w:val="clear" w:color="auto" w:fill="17365D" w:themeFill="text2" w:themeFillShade="BF"/>
           </w:tcPr>
           <w:p>
             <w:pPr>
@@ -6851,7 +6638,6 @@
                 <w:rtl/>
                 <w:lang w:bidi="ar-IQ"/>
               </w:rPr>
-              <w:lastRenderedPageBreak/>
               <w:t xml:space="preserve">3-3-2 تقييم النظام الحالي </w:t>
             </w:r>
           </w:p>
@@ -6912,6 +6698,7 @@
                 <w:rtl/>
                 <w:lang w:bidi="ar-IQ"/>
               </w:rPr>
+              <w:lastRenderedPageBreak/>
               <w:t xml:space="preserve">3-3-3 تصميم النظام المنطقي </w:t>
             </w:r>
           </w:p>
@@ -7212,24 +6999,22 @@
         </w:trPr>
         <w:tc>
           <w:tcPr>
-            <w:tcW w:w="7069" w:type="dxa"/>
-            <w:tcBorders>
-              <w:right w:val="nil"/>
-            </w:tcBorders>
-            <w:shd w:val="clear" w:color="auto" w:fill="C00000"/>
+            <w:tcW w:w="8903" w:type="dxa"/>
+            <w:gridSpan w:val="2"/>
+            <w:shd w:val="clear" w:color="auto" w:fill="17365D" w:themeFill="text2" w:themeFillShade="BF"/>
           </w:tcPr>
           <w:p>
             <w:pPr>
               <w:bidi/>
               <w:spacing w:after="200" w:line="360" w:lineRule="auto"/>
+              <w:jc w:val="center"/>
               <w:rPr>
                 <w:rFonts w:asciiTheme="majorBidi" w:hAnsiTheme="majorBidi" w:cstheme="majorBidi"/>
                 <w:b/>
                 <w:bCs/>
-                <w:color w:val="000000" w:themeColor="text1"/>
-                <w:sz w:val="28"/>
-                <w:szCs w:val="28"/>
-                <w:rtl/>
+                <w:color w:val="FFFFFF" w:themeColor="background1"/>
+                <w:sz w:val="28"/>
+                <w:szCs w:val="28"/>
                 <w:lang w:bidi="ar-IQ"/>
               </w:rPr>
             </w:pPr>
@@ -7238,37 +7023,28 @@
                 <w:rFonts w:asciiTheme="majorBidi" w:hAnsiTheme="majorBidi" w:cstheme="majorBidi" w:hint="cs"/>
                 <w:b/>
                 <w:bCs/>
-                <w:sz w:val="28"/>
-                <w:szCs w:val="28"/>
+                <w:color w:val="FFFFFF" w:themeColor="background1"/>
+                <w:sz w:val="28"/>
+                <w:szCs w:val="28"/>
+                <w:shd w:val="clear" w:color="auto" w:fill="17365D" w:themeFill="text2" w:themeFillShade="BF"/>
                 <w:rtl/>
                 <w:lang w:bidi="ar-IQ"/>
               </w:rPr>
-              <w:t xml:space="preserve">                           الفصل الرابع :الجانب العملي </w:t>
+              <w:t>الفصل</w:t>
             </w:r>
-          </w:p>
-        </w:tc>
-        <w:tc>
-          <w:tcPr>
-            <w:tcW w:w="1834" w:type="dxa"/>
-            <w:tcBorders>
-              <w:left w:val="nil"/>
-            </w:tcBorders>
-            <w:shd w:val="clear" w:color="auto" w:fill="C00000"/>
-          </w:tcPr>
-          <w:p>
-            <w:pPr>
-              <w:bidi/>
-              <w:spacing w:after="200" w:line="360" w:lineRule="auto"/>
-              <w:rPr>
-                <w:rFonts w:asciiTheme="majorBidi" w:hAnsiTheme="majorBidi" w:cstheme="majorBidi"/>
-                <w:b/>
-                <w:bCs/>
-                <w:color w:val="000000" w:themeColor="text1"/>
-                <w:sz w:val="28"/>
-                <w:szCs w:val="28"/>
-                <w:lang w:bidi="ar-IQ"/>
-              </w:rPr>
-            </w:pPr>
+            <w:r>
+              <w:rPr>
+                <w:rFonts w:asciiTheme="majorBidi" w:hAnsiTheme="majorBidi" w:cstheme="majorBidi" w:hint="cs"/>
+                <w:b/>
+                <w:bCs/>
+                <w:color w:val="FFFFFF" w:themeColor="background1"/>
+                <w:sz w:val="28"/>
+                <w:szCs w:val="28"/>
+                <w:rtl/>
+                <w:lang w:bidi="ar-IQ"/>
+              </w:rPr>
+              <w:t xml:space="preserve"> الرابع :الجانب العملي</w:t>
+            </w:r>
           </w:p>
         </w:tc>
       </w:tr>
@@ -7502,24 +7278,22 @@
         </w:trPr>
         <w:tc>
           <w:tcPr>
-            <w:tcW w:w="7069" w:type="dxa"/>
-            <w:tcBorders>
-              <w:right w:val="nil"/>
-            </w:tcBorders>
-            <w:shd w:val="clear" w:color="auto" w:fill="C00000"/>
+            <w:tcW w:w="8903" w:type="dxa"/>
+            <w:gridSpan w:val="2"/>
+            <w:shd w:val="clear" w:color="auto" w:fill="17365D" w:themeFill="text2" w:themeFillShade="BF"/>
           </w:tcPr>
           <w:p>
             <w:pPr>
               <w:bidi/>
               <w:spacing w:after="200" w:line="360" w:lineRule="auto"/>
+              <w:jc w:val="center"/>
               <w:rPr>
                 <w:rFonts w:asciiTheme="majorBidi" w:hAnsiTheme="majorBidi" w:cstheme="majorBidi"/>
                 <w:b/>
                 <w:bCs/>
-                <w:color w:val="C00000"/>
-                <w:sz w:val="28"/>
-                <w:szCs w:val="28"/>
-                <w:rtl/>
+                <w:color w:val="000000" w:themeColor="text1"/>
+                <w:sz w:val="28"/>
+                <w:szCs w:val="28"/>
                 <w:lang w:bidi="ar-IQ"/>
               </w:rPr>
             </w:pPr>
@@ -7534,16 +7308,51 @@
                 <w:lang w:bidi="ar-IQ"/>
               </w:rPr>
               <w:t xml:space="preserve">             الفصل الخامس :الاستنتاجات والاعمال المستقبلية </w:t>
+            </w:r>
+          </w:p>
+        </w:tc>
+      </w:tr>
+      <w:tr>
+        <w:trPr>
+          <w:trHeight w:hRule="exact" w:val="392"/>
+        </w:trPr>
+        <w:tc>
+          <w:tcPr>
+            <w:tcW w:w="7069" w:type="dxa"/>
+          </w:tcPr>
+          <w:p>
+            <w:pPr>
+              <w:bidi/>
+              <w:spacing w:after="200" w:line="360" w:lineRule="auto"/>
+              <w:rPr>
+                <w:rFonts w:asciiTheme="majorBidi" w:hAnsiTheme="majorBidi" w:cstheme="majorBidi"/>
+                <w:b/>
+                <w:bCs/>
+                <w:color w:val="000000" w:themeColor="text1"/>
+                <w:sz w:val="28"/>
+                <w:szCs w:val="28"/>
+                <w:rtl/>
+                <w:lang w:bidi="ar-IQ"/>
+              </w:rPr>
+            </w:pPr>
+            <w:r>
+              <w:rPr>
+                <w:rFonts w:asciiTheme="majorBidi" w:hAnsiTheme="majorBidi" w:cstheme="majorBidi" w:hint="cs"/>
+                <w:b/>
+                <w:bCs/>
+                <w:color w:val="000000" w:themeColor="text1"/>
+                <w:sz w:val="28"/>
+                <w:szCs w:val="28"/>
+                <w:rtl/>
+                <w:lang w:bidi="ar-IQ"/>
+              </w:rPr>
+              <w:t xml:space="preserve">5-1 الاستنتاجات </w:t>
             </w:r>
           </w:p>
         </w:tc>
         <w:tc>
           <w:tcPr>
             <w:tcW w:w="1834" w:type="dxa"/>
-            <w:tcBorders>
-              <w:left w:val="nil"/>
-            </w:tcBorders>
-            <w:shd w:val="clear" w:color="auto" w:fill="C00000"/>
           </w:tcPr>
           <w:p>
             <w:pPr>
@@ -7597,7 +7406,7 @@
                 <w:rtl/>
                 <w:lang w:bidi="ar-IQ"/>
               </w:rPr>
-              <w:t xml:space="preserve">5-1 الاستنتاجات </w:t>
+              <w:t xml:space="preserve">5-1-1 الاعمال المستقبلية </w:t>
             </w:r>
           </w:p>
         </w:tc>
@@ -7657,7 +7466,7 @@
                 <w:rtl/>
                 <w:lang w:bidi="ar-IQ"/>
               </w:rPr>
-              <w:t xml:space="preserve">5-1-1 الاعمال المستقبلية </w:t>
+              <w:t xml:space="preserve">المصادر </w:t>
             </w:r>
           </w:p>
         </w:tc>
@@ -7706,19 +7515,6 @@
                 <w:lang w:bidi="ar-IQ"/>
               </w:rPr>
             </w:pPr>
-            <w:r>
-              <w:rPr>
-                <w:rFonts w:asciiTheme="majorBidi" w:hAnsiTheme="majorBidi" w:cstheme="majorBidi" w:hint="cs"/>
-                <w:b/>
-                <w:bCs/>
-                <w:color w:val="000000" w:themeColor="text1"/>
-                <w:sz w:val="28"/>
-                <w:szCs w:val="28"/>
-                <w:rtl/>
-                <w:lang w:bidi="ar-IQ"/>
-              </w:rPr>
-              <w:t xml:space="preserve">المصادر </w:t>
-            </w:r>
           </w:p>
         </w:tc>
         <w:tc>
@@ -8025,53 +7821,6 @@
           </w:p>
         </w:tc>
       </w:tr>
-      <w:tr>
-        <w:trPr>
-          <w:trHeight w:hRule="exact" w:val="392"/>
-        </w:trPr>
-        <w:tc>
-          <w:tcPr>
-            <w:tcW w:w="7069" w:type="dxa"/>
-          </w:tcPr>
-          <w:p>
-            <w:pPr>
-              <w:bidi/>
-              <w:spacing w:after="200" w:line="360" w:lineRule="auto"/>
-              <w:rPr>
-                <w:rFonts w:asciiTheme="majorBidi" w:hAnsiTheme="majorBidi" w:cstheme="majorBidi"/>
-                <w:b/>
-                <w:bCs/>
-                <w:color w:val="000000" w:themeColor="text1"/>
-                <w:sz w:val="28"/>
-                <w:szCs w:val="28"/>
-                <w:rtl/>
-                <w:lang w:bidi="ar-IQ"/>
-              </w:rPr>
-            </w:pPr>
-          </w:p>
-        </w:tc>
-        <w:tc>
-          <w:tcPr>
-            <w:tcW w:w="1834" w:type="dxa"/>
-          </w:tcPr>
-          <w:p>
-            <w:pPr>
-              <w:bidi/>
-              <w:spacing w:after="200" w:line="360" w:lineRule="auto"/>
-              <w:jc w:val="center"/>
-              <w:rPr>
-                <w:rFonts w:asciiTheme="majorBidi" w:hAnsiTheme="majorBidi" w:cstheme="majorBidi"/>
-                <w:b/>
-                <w:bCs/>
-                <w:color w:val="000000" w:themeColor="text1"/>
-                <w:sz w:val="28"/>
-                <w:szCs w:val="28"/>
-                <w:lang w:bidi="ar-IQ"/>
-              </w:rPr>
-            </w:pPr>
-          </w:p>
-        </w:tc>
-      </w:tr>
     </w:tbl>
     <w:p>
       <w:pPr>
@@ -8082,658 +7831,6 @@
           <w:b/>
           <w:bCs/>
           <w:color w:val="C00000"/>
-          <w:sz w:val="28"/>
-          <w:szCs w:val="28"/>
-          <w:rtl/>
-          <w:lang w:bidi="ar-IQ"/>
-        </w:rPr>
-      </w:pPr>
-    </w:p>
-    <w:p>
-      <w:pPr>
-        <w:bidi/>
-        <w:spacing w:after="200" w:line="360" w:lineRule="auto"/>
-        <w:rPr>
-          <w:rFonts w:cstheme="minorHAnsi"/>
-          <w:b/>
-          <w:bCs/>
-          <w:sz w:val="28"/>
-          <w:szCs w:val="28"/>
-          <w:rtl/>
-          <w:lang w:bidi="ar-IQ"/>
-        </w:rPr>
-      </w:pPr>
-    </w:p>
-    <w:p>
-      <w:pPr>
-        <w:bidi/>
-        <w:spacing w:after="200" w:line="360" w:lineRule="auto"/>
-        <w:rPr>
-          <w:rFonts w:cstheme="minorHAnsi"/>
-          <w:sz w:val="28"/>
-          <w:szCs w:val="28"/>
-          <w:rtl/>
-          <w:lang w:bidi="ar-IQ"/>
-        </w:rPr>
-      </w:pPr>
-    </w:p>
-    <w:p>
-      <w:pPr>
-        <w:bidi/>
-        <w:spacing w:after="200" w:line="360" w:lineRule="auto"/>
-        <w:rPr>
-          <w:rFonts w:cstheme="minorHAnsi"/>
-          <w:sz w:val="28"/>
-          <w:szCs w:val="28"/>
-          <w:rtl/>
-          <w:lang w:bidi="ar-IQ"/>
-        </w:rPr>
-      </w:pPr>
-    </w:p>
-    <w:p>
-      <w:pPr>
-        <w:bidi/>
-        <w:spacing w:after="200" w:line="360" w:lineRule="auto"/>
-        <w:rPr>
-          <w:rFonts w:cstheme="minorHAnsi"/>
-          <w:sz w:val="28"/>
-          <w:szCs w:val="28"/>
-          <w:rtl/>
-          <w:lang w:bidi="ar-IQ"/>
-        </w:rPr>
-      </w:pPr>
-    </w:p>
-    <w:p>
-      <w:pPr>
-        <w:bidi/>
-        <w:spacing w:after="200" w:line="360" w:lineRule="auto"/>
-        <w:rPr>
-          <w:rFonts w:cstheme="minorHAnsi"/>
-          <w:sz w:val="28"/>
-          <w:szCs w:val="28"/>
-          <w:rtl/>
-          <w:lang w:bidi="ar-IQ"/>
-        </w:rPr>
-      </w:pPr>
-    </w:p>
-    <w:p>
-      <w:pPr>
-        <w:bidi/>
-        <w:spacing w:after="200" w:line="360" w:lineRule="auto"/>
-        <w:rPr>
-          <w:rFonts w:cstheme="minorHAnsi"/>
-          <w:sz w:val="28"/>
-          <w:szCs w:val="28"/>
-          <w:rtl/>
-          <w:lang w:bidi="ar-IQ"/>
-        </w:rPr>
-      </w:pPr>
-    </w:p>
-    <w:p>
-      <w:pPr>
-        <w:bidi/>
-        <w:spacing w:after="200" w:line="360" w:lineRule="auto"/>
-        <w:rPr>
-          <w:rFonts w:cstheme="minorHAnsi"/>
-          <w:sz w:val="28"/>
-          <w:szCs w:val="28"/>
-          <w:rtl/>
-          <w:lang w:bidi="ar-IQ"/>
-        </w:rPr>
-      </w:pPr>
-    </w:p>
-    <w:p>
-      <w:pPr>
-        <w:bidi/>
-        <w:spacing w:after="200" w:line="360" w:lineRule="auto"/>
-        <w:rPr>
-          <w:rFonts w:cstheme="minorHAnsi"/>
-          <w:sz w:val="28"/>
-          <w:szCs w:val="28"/>
-          <w:rtl/>
-          <w:lang w:bidi="ar-IQ"/>
-        </w:rPr>
-      </w:pPr>
-    </w:p>
-    <w:p>
-      <w:pPr>
-        <w:bidi/>
-        <w:spacing w:after="200" w:line="360" w:lineRule="auto"/>
-        <w:rPr>
-          <w:rFonts w:cstheme="minorHAnsi"/>
-          <w:sz w:val="28"/>
-          <w:szCs w:val="28"/>
-          <w:rtl/>
-          <w:lang w:bidi="ar-IQ"/>
-        </w:rPr>
-      </w:pPr>
-    </w:p>
-    <w:p>
-      <w:pPr>
-        <w:bidi/>
-        <w:spacing w:after="200" w:line="360" w:lineRule="auto"/>
-        <w:rPr>
-          <w:rFonts w:cstheme="minorHAnsi"/>
-          <w:sz w:val="28"/>
-          <w:szCs w:val="28"/>
-          <w:rtl/>
-          <w:lang w:bidi="ar-IQ"/>
-        </w:rPr>
-      </w:pPr>
-    </w:p>
-    <w:p>
-      <w:pPr>
-        <w:bidi/>
-        <w:spacing w:after="200" w:line="360" w:lineRule="auto"/>
-        <w:rPr>
-          <w:rFonts w:cstheme="minorHAnsi"/>
-          <w:sz w:val="28"/>
-          <w:szCs w:val="28"/>
-          <w:rtl/>
-          <w:lang w:bidi="ar-IQ"/>
-        </w:rPr>
-      </w:pPr>
-    </w:p>
-    <w:p>
-      <w:pPr>
-        <w:bidi/>
-        <w:spacing w:after="200" w:line="360" w:lineRule="auto"/>
-        <w:rPr>
-          <w:rFonts w:cstheme="minorHAnsi"/>
-          <w:sz w:val="28"/>
-          <w:szCs w:val="28"/>
-          <w:rtl/>
-          <w:lang w:bidi="ar-IQ"/>
-        </w:rPr>
-      </w:pPr>
-    </w:p>
-    <w:p>
-      <w:pPr>
-        <w:bidi/>
-        <w:spacing w:after="200" w:line="360" w:lineRule="auto"/>
-        <w:rPr>
-          <w:rFonts w:cstheme="minorHAnsi"/>
-          <w:sz w:val="28"/>
-          <w:szCs w:val="28"/>
-          <w:rtl/>
-          <w:lang w:bidi="ar-IQ"/>
-        </w:rPr>
-      </w:pPr>
-    </w:p>
-    <w:p>
-      <w:pPr>
-        <w:bidi/>
-        <w:spacing w:after="200" w:line="360" w:lineRule="auto"/>
-        <w:rPr>
-          <w:rFonts w:cstheme="minorHAnsi"/>
-          <w:sz w:val="28"/>
-          <w:szCs w:val="28"/>
-          <w:rtl/>
-          <w:lang w:bidi="ar-IQ"/>
-        </w:rPr>
-      </w:pPr>
-    </w:p>
-    <w:p>
-      <w:pPr>
-        <w:bidi/>
-        <w:spacing w:after="200" w:line="360" w:lineRule="auto"/>
-        <w:rPr>
-          <w:rFonts w:cstheme="minorHAnsi"/>
-          <w:sz w:val="28"/>
-          <w:szCs w:val="28"/>
-          <w:rtl/>
-          <w:lang w:bidi="ar-IQ"/>
-        </w:rPr>
-      </w:pPr>
-    </w:p>
-    <w:p>
-      <w:pPr>
-        <w:bidi/>
-        <w:spacing w:after="200" w:line="360" w:lineRule="auto"/>
-        <w:rPr>
-          <w:rFonts w:cstheme="minorHAnsi"/>
-          <w:sz w:val="28"/>
-          <w:szCs w:val="28"/>
-          <w:rtl/>
-          <w:lang w:bidi="ar-IQ"/>
-        </w:rPr>
-      </w:pPr>
-    </w:p>
-    <w:p>
-      <w:pPr>
-        <w:bidi/>
-        <w:spacing w:after="200" w:line="360" w:lineRule="auto"/>
-        <w:rPr>
-          <w:rFonts w:cstheme="minorHAnsi"/>
-          <w:sz w:val="28"/>
-          <w:szCs w:val="28"/>
-          <w:rtl/>
-          <w:lang w:bidi="ar-IQ"/>
-        </w:rPr>
-      </w:pPr>
-    </w:p>
-    <w:p>
-      <w:pPr>
-        <w:bidi/>
-        <w:spacing w:after="200" w:line="360" w:lineRule="auto"/>
-        <w:rPr>
-          <w:rFonts w:cstheme="minorHAnsi"/>
-          <w:sz w:val="28"/>
-          <w:szCs w:val="28"/>
-          <w:rtl/>
-          <w:lang w:bidi="ar-IQ"/>
-        </w:rPr>
-      </w:pPr>
-    </w:p>
-    <w:p>
-      <w:pPr>
-        <w:bidi/>
-        <w:spacing w:after="200" w:line="360" w:lineRule="auto"/>
-        <w:rPr>
-          <w:rFonts w:cstheme="minorHAnsi"/>
-          <w:sz w:val="28"/>
-          <w:szCs w:val="28"/>
-          <w:rtl/>
-          <w:lang w:bidi="ar-IQ"/>
-        </w:rPr>
-      </w:pPr>
-    </w:p>
-    <w:p>
-      <w:pPr>
-        <w:bidi/>
-        <w:spacing w:after="200" w:line="360" w:lineRule="auto"/>
-        <w:rPr>
-          <w:rFonts w:cstheme="minorHAnsi"/>
-          <w:sz w:val="28"/>
-          <w:szCs w:val="28"/>
-          <w:rtl/>
-          <w:lang w:bidi="ar-IQ"/>
-        </w:rPr>
-      </w:pPr>
-    </w:p>
-    <w:p>
-      <w:pPr>
-        <w:bidi/>
-        <w:spacing w:after="200" w:line="360" w:lineRule="auto"/>
-        <w:rPr>
-          <w:rFonts w:cstheme="minorHAnsi"/>
-          <w:sz w:val="28"/>
-          <w:szCs w:val="28"/>
-          <w:rtl/>
-          <w:lang w:bidi="ar-IQ"/>
-        </w:rPr>
-      </w:pPr>
-    </w:p>
-    <w:p>
-      <w:pPr>
-        <w:bidi/>
-        <w:spacing w:after="200" w:line="360" w:lineRule="auto"/>
-        <w:rPr>
-          <w:rFonts w:cstheme="minorHAnsi"/>
-          <w:sz w:val="28"/>
-          <w:szCs w:val="28"/>
-          <w:rtl/>
-          <w:lang w:bidi="ar-IQ"/>
-        </w:rPr>
-      </w:pPr>
-    </w:p>
-    <w:p>
-      <w:pPr>
-        <w:bidi/>
-        <w:spacing w:after="200" w:line="360" w:lineRule="auto"/>
-        <w:rPr>
-          <w:rFonts w:cstheme="minorHAnsi"/>
-          <w:sz w:val="28"/>
-          <w:szCs w:val="28"/>
-          <w:rtl/>
-          <w:lang w:bidi="ar-IQ"/>
-        </w:rPr>
-      </w:pPr>
-    </w:p>
-    <w:p>
-      <w:pPr>
-        <w:bidi/>
-        <w:spacing w:after="200" w:line="360" w:lineRule="auto"/>
-        <w:rPr>
-          <w:rFonts w:cstheme="minorHAnsi"/>
-          <w:sz w:val="28"/>
-          <w:szCs w:val="28"/>
-          <w:rtl/>
-          <w:lang w:bidi="ar-IQ"/>
-        </w:rPr>
-      </w:pPr>
-    </w:p>
-    <w:p>
-      <w:pPr>
-        <w:bidi/>
-        <w:spacing w:after="200" w:line="360" w:lineRule="auto"/>
-        <w:rPr>
-          <w:rFonts w:cstheme="minorHAnsi"/>
-          <w:sz w:val="28"/>
-          <w:szCs w:val="28"/>
-          <w:rtl/>
-          <w:lang w:bidi="ar-IQ"/>
-        </w:rPr>
-      </w:pPr>
-    </w:p>
-    <w:p>
-      <w:pPr>
-        <w:bidi/>
-        <w:spacing w:after="200" w:line="360" w:lineRule="auto"/>
-        <w:rPr>
-          <w:rFonts w:cstheme="minorHAnsi"/>
-          <w:sz w:val="28"/>
-          <w:szCs w:val="28"/>
-          <w:rtl/>
-          <w:lang w:bidi="ar-IQ"/>
-        </w:rPr>
-      </w:pPr>
-    </w:p>
-    <w:p>
-      <w:pPr>
-        <w:bidi/>
-        <w:spacing w:after="200" w:line="360" w:lineRule="auto"/>
-        <w:rPr>
-          <w:rFonts w:cstheme="minorHAnsi"/>
-          <w:sz w:val="28"/>
-          <w:szCs w:val="28"/>
-          <w:rtl/>
-          <w:lang w:bidi="ar-IQ"/>
-        </w:rPr>
-      </w:pPr>
-    </w:p>
-    <w:p>
-      <w:pPr>
-        <w:bidi/>
-        <w:spacing w:after="200" w:line="360" w:lineRule="auto"/>
-        <w:rPr>
-          <w:rFonts w:cstheme="minorHAnsi"/>
-          <w:sz w:val="28"/>
-          <w:szCs w:val="28"/>
-          <w:rtl/>
-          <w:lang w:bidi="ar-IQ"/>
-        </w:rPr>
-      </w:pPr>
-    </w:p>
-    <w:p>
-      <w:pPr>
-        <w:bidi/>
-        <w:spacing w:after="200" w:line="360" w:lineRule="auto"/>
-        <w:rPr>
-          <w:rFonts w:cstheme="minorHAnsi"/>
-          <w:sz w:val="28"/>
-          <w:szCs w:val="28"/>
-          <w:rtl/>
-          <w:lang w:bidi="ar-IQ"/>
-        </w:rPr>
-      </w:pPr>
-    </w:p>
-    <w:p>
-      <w:pPr>
-        <w:bidi/>
-        <w:spacing w:after="200" w:line="360" w:lineRule="auto"/>
-        <w:rPr>
-          <w:rFonts w:cstheme="minorHAnsi"/>
-          <w:sz w:val="28"/>
-          <w:szCs w:val="28"/>
-          <w:rtl/>
-          <w:lang w:bidi="ar-IQ"/>
-        </w:rPr>
-      </w:pPr>
-    </w:p>
-    <w:p>
-      <w:pPr>
-        <w:bidi/>
-        <w:spacing w:after="200" w:line="360" w:lineRule="auto"/>
-        <w:rPr>
-          <w:rFonts w:cstheme="minorHAnsi"/>
-          <w:sz w:val="28"/>
-          <w:szCs w:val="28"/>
-          <w:rtl/>
-          <w:lang w:bidi="ar-IQ"/>
-        </w:rPr>
-      </w:pPr>
-    </w:p>
-    <w:p>
-      <w:pPr>
-        <w:bidi/>
-        <w:spacing w:after="200" w:line="360" w:lineRule="auto"/>
-        <w:rPr>
-          <w:rFonts w:cstheme="minorHAnsi"/>
-          <w:sz w:val="28"/>
-          <w:szCs w:val="28"/>
-          <w:rtl/>
-          <w:lang w:bidi="ar-IQ"/>
-        </w:rPr>
-      </w:pPr>
-    </w:p>
-    <w:p>
-      <w:pPr>
-        <w:bidi/>
-        <w:spacing w:after="200" w:line="360" w:lineRule="auto"/>
-        <w:rPr>
-          <w:rFonts w:cstheme="minorHAnsi"/>
-          <w:sz w:val="28"/>
-          <w:szCs w:val="28"/>
-          <w:rtl/>
-          <w:lang w:bidi="ar-IQ"/>
-        </w:rPr>
-      </w:pPr>
-    </w:p>
-    <w:p>
-      <w:pPr>
-        <w:bidi/>
-        <w:spacing w:after="200" w:line="360" w:lineRule="auto"/>
-        <w:rPr>
-          <w:rFonts w:cstheme="minorHAnsi"/>
-          <w:sz w:val="28"/>
-          <w:szCs w:val="28"/>
-          <w:rtl/>
-          <w:lang w:bidi="ar-IQ"/>
-        </w:rPr>
-      </w:pPr>
-    </w:p>
-    <w:p>
-      <w:pPr>
-        <w:bidi/>
-        <w:spacing w:after="200" w:line="360" w:lineRule="auto"/>
-        <w:rPr>
-          <w:rFonts w:cstheme="minorHAnsi"/>
-          <w:sz w:val="28"/>
-          <w:szCs w:val="28"/>
-          <w:rtl/>
-          <w:lang w:bidi="ar-IQ"/>
-        </w:rPr>
-      </w:pPr>
-    </w:p>
-    <w:p>
-      <w:pPr>
-        <w:bidi/>
-        <w:spacing w:after="200" w:line="360" w:lineRule="auto"/>
-        <w:rPr>
-          <w:rFonts w:cstheme="minorHAnsi"/>
-          <w:sz w:val="28"/>
-          <w:szCs w:val="28"/>
-          <w:rtl/>
-          <w:lang w:bidi="ar-IQ"/>
-        </w:rPr>
-      </w:pPr>
-    </w:p>
-    <w:p>
-      <w:pPr>
-        <w:bidi/>
-        <w:spacing w:after="200" w:line="360" w:lineRule="auto"/>
-        <w:rPr>
-          <w:rFonts w:cstheme="minorHAnsi"/>
-          <w:sz w:val="28"/>
-          <w:szCs w:val="28"/>
-          <w:rtl/>
-          <w:lang w:bidi="ar-IQ"/>
-        </w:rPr>
-      </w:pPr>
-    </w:p>
-    <w:p>
-      <w:pPr>
-        <w:bidi/>
-        <w:spacing w:after="200" w:line="360" w:lineRule="auto"/>
-        <w:rPr>
-          <w:rFonts w:cstheme="minorHAnsi"/>
-          <w:sz w:val="28"/>
-          <w:szCs w:val="28"/>
-          <w:rtl/>
-          <w:lang w:bidi="ar-IQ"/>
-        </w:rPr>
-      </w:pPr>
-    </w:p>
-    <w:p>
-      <w:pPr>
-        <w:bidi/>
-        <w:spacing w:after="200" w:line="360" w:lineRule="auto"/>
-        <w:rPr>
-          <w:rFonts w:cstheme="minorHAnsi"/>
-          <w:sz w:val="28"/>
-          <w:szCs w:val="28"/>
-          <w:rtl/>
-          <w:lang w:bidi="ar-IQ"/>
-        </w:rPr>
-      </w:pPr>
-    </w:p>
-    <w:p>
-      <w:pPr>
-        <w:bidi/>
-        <w:spacing w:after="200" w:line="360" w:lineRule="auto"/>
-        <w:rPr>
-          <w:rFonts w:cstheme="minorHAnsi"/>
-          <w:sz w:val="28"/>
-          <w:szCs w:val="28"/>
-          <w:rtl/>
-          <w:lang w:bidi="ar-IQ"/>
-        </w:rPr>
-      </w:pPr>
-    </w:p>
-    <w:p>
-      <w:pPr>
-        <w:bidi/>
-        <w:spacing w:after="200" w:line="360" w:lineRule="auto"/>
-        <w:rPr>
-          <w:rFonts w:cstheme="minorHAnsi"/>
-          <w:sz w:val="28"/>
-          <w:szCs w:val="28"/>
-          <w:rtl/>
-          <w:lang w:bidi="ar-IQ"/>
-        </w:rPr>
-      </w:pPr>
-    </w:p>
-    <w:p>
-      <w:pPr>
-        <w:bidi/>
-        <w:spacing w:after="200" w:line="360" w:lineRule="auto"/>
-        <w:rPr>
-          <w:rFonts w:cstheme="minorHAnsi"/>
-          <w:sz w:val="28"/>
-          <w:szCs w:val="28"/>
-          <w:rtl/>
-          <w:lang w:bidi="ar-IQ"/>
-        </w:rPr>
-      </w:pPr>
-    </w:p>
-    <w:p>
-      <w:pPr>
-        <w:bidi/>
-        <w:spacing w:after="200" w:line="360" w:lineRule="auto"/>
-        <w:rPr>
-          <w:rFonts w:cstheme="minorHAnsi"/>
-          <w:sz w:val="28"/>
-          <w:szCs w:val="28"/>
-          <w:rtl/>
-          <w:lang w:bidi="ar-IQ"/>
-        </w:rPr>
-      </w:pPr>
-    </w:p>
-    <w:p>
-      <w:pPr>
-        <w:bidi/>
-        <w:spacing w:after="200" w:line="360" w:lineRule="auto"/>
-        <w:rPr>
-          <w:rFonts w:cstheme="minorHAnsi"/>
-          <w:sz w:val="28"/>
-          <w:szCs w:val="28"/>
-          <w:rtl/>
-          <w:lang w:bidi="ar-IQ"/>
-        </w:rPr>
-      </w:pPr>
-    </w:p>
-    <w:p>
-      <w:pPr>
-        <w:bidi/>
-        <w:spacing w:after="200" w:line="360" w:lineRule="auto"/>
-        <w:rPr>
-          <w:rFonts w:cstheme="minorHAnsi"/>
-          <w:sz w:val="28"/>
-          <w:szCs w:val="28"/>
-          <w:rtl/>
-          <w:lang w:bidi="ar-IQ"/>
-        </w:rPr>
-      </w:pPr>
-    </w:p>
-    <w:p>
-      <w:pPr>
-        <w:bidi/>
-        <w:spacing w:after="200" w:line="360" w:lineRule="auto"/>
-        <w:rPr>
-          <w:rFonts w:cstheme="minorHAnsi"/>
-          <w:sz w:val="28"/>
-          <w:szCs w:val="28"/>
-          <w:rtl/>
-          <w:lang w:bidi="ar-IQ"/>
-        </w:rPr>
-      </w:pPr>
-    </w:p>
-    <w:p>
-      <w:pPr>
-        <w:bidi/>
-        <w:spacing w:after="200" w:line="360" w:lineRule="auto"/>
-        <w:rPr>
-          <w:rFonts w:cstheme="minorHAnsi"/>
-          <w:sz w:val="28"/>
-          <w:szCs w:val="28"/>
-          <w:rtl/>
-          <w:lang w:bidi="ar-IQ"/>
-        </w:rPr>
-      </w:pPr>
-    </w:p>
-    <w:p>
-      <w:pPr>
-        <w:bidi/>
-        <w:spacing w:after="200" w:line="360" w:lineRule="auto"/>
-        <w:rPr>
-          <w:rFonts w:cstheme="minorHAnsi"/>
-          <w:sz w:val="28"/>
-          <w:szCs w:val="28"/>
-          <w:rtl/>
-          <w:lang w:bidi="ar-IQ"/>
-        </w:rPr>
-      </w:pPr>
-    </w:p>
-    <w:p>
-      <w:pPr>
-        <w:bidi/>
-        <w:spacing w:after="200" w:line="360" w:lineRule="auto"/>
-        <w:rPr>
-          <w:rFonts w:cstheme="minorHAnsi"/>
-          <w:sz w:val="28"/>
-          <w:szCs w:val="28"/>
-          <w:rtl/>
-          <w:lang w:bidi="ar-IQ"/>
-        </w:rPr>
-      </w:pPr>
-    </w:p>
-    <w:p>
-      <w:pPr>
-        <w:bidi/>
-        <w:spacing w:after="200" w:line="360" w:lineRule="auto"/>
-        <w:rPr>
-          <w:rFonts w:cstheme="minorHAnsi"/>
           <w:sz w:val="28"/>
           <w:szCs w:val="28"/>
           <w:rtl/>
@@ -8909,7 +8006,7 @@
             <w:sz w:val="28"/>
             <w:szCs w:val="28"/>
           </w:rPr>
-          <w:t>9</w:t>
+          <w:t>5</w:t>
         </w:r>
         <w:r>
           <w:rPr>
@@ -9034,7 +8131,7 @@
         <v:path o:extrusionok="f" gradientshapeok="t" o:connecttype="rect"/>
         <o:lock v:ext="edit" aspectratio="t"/>
       </v:shapetype>
-      <v:shape id="_x0000_i1034" type="#_x0000_t75" style="width:11.25pt;height:11.25pt" o:bullet="t">
+      <v:shape id="_x0000_i1127" type="#_x0000_t75" style="width:11.25pt;height:11.25pt" o:bullet="t">
         <v:imagedata r:id="rId1" o:title="msoDC57"/>
       </v:shape>
     </w:pict>
